--- a/manuscript/Revised/Response_Reviewers JOA.docx
+++ b/manuscript/Revised/Response_Reviewers JOA.docx
@@ -109,9 +109,84 @@
           <w:sz w:val="22"/>
           <w:szCs w:val="22"/>
         </w:rPr>
-        <w:t xml:space="preserve"> We thank the reviewer for appreciating our work</w:t>
-      </w:r>
-      <w:r>
+        <w:t xml:space="preserve"> </w:t>
+      </w:r>
+      <w:r>
+        <w:rPr>
+          <w:rFonts w:asciiTheme="minorBidi" w:hAnsiTheme="minorBidi" w:cstheme="minorBidi"/>
+          <w:color w:val="0F4761" w:themeColor="accent1" w:themeShade="BF"/>
+          <w:sz w:val="22"/>
+          <w:szCs w:val="22"/>
+        </w:rPr>
+        <w:t>We thank the reviewer for appreciating our work</w:t>
+      </w:r>
+      <w:r>
+        <w:rPr>
+          <w:rFonts w:asciiTheme="minorBidi" w:hAnsiTheme="minorBidi" w:cstheme="minorBidi"/>
+          <w:color w:val="0F4761" w:themeColor="accent1" w:themeShade="BF"/>
+          <w:sz w:val="22"/>
+          <w:szCs w:val="22"/>
+        </w:rPr>
+        <w:t xml:space="preserve"> and for </w:t>
+      </w:r>
+      <w:r>
+        <w:rPr>
+          <w:rFonts w:asciiTheme="minorBidi" w:hAnsiTheme="minorBidi" w:cstheme="minorBidi"/>
+          <w:color w:val="0F4761" w:themeColor="accent1" w:themeShade="BF"/>
+          <w:sz w:val="22"/>
+          <w:szCs w:val="22"/>
+        </w:rPr>
+        <w:t xml:space="preserve">very </w:t>
+      </w:r>
+      <w:r>
+        <w:rPr>
+          <w:rFonts w:asciiTheme="minorBidi" w:hAnsiTheme="minorBidi" w:cstheme="minorBidi"/>
+          <w:color w:val="0F4761" w:themeColor="accent1" w:themeShade="BF"/>
+          <w:sz w:val="22"/>
+          <w:szCs w:val="22"/>
+        </w:rPr>
+        <w:t>constructive feedback</w:t>
+      </w:r>
+      <w:r>
+        <w:rPr>
+          <w:rFonts w:asciiTheme="minorBidi" w:hAnsiTheme="minorBidi" w:cstheme="minorBidi"/>
+          <w:color w:val="0F4761" w:themeColor="accent1" w:themeShade="BF"/>
+          <w:sz w:val="22"/>
+          <w:szCs w:val="22"/>
+        </w:rPr>
+        <w:t>. We have carefully considered the comments and provide our detailed point-by-point responses below.</w:t>
+      </w:r>
+      <w:r>
+        <w:rPr>
+          <w:rFonts w:asciiTheme="minorBidi" w:hAnsiTheme="minorBidi" w:cstheme="minorBidi"/>
+          <w:color w:val="0F4761" w:themeColor="accent1" w:themeShade="BF"/>
+          <w:sz w:val="22"/>
+          <w:szCs w:val="22"/>
+        </w:rPr>
+        <w:t xml:space="preserve"> To facilitate the </w:t>
+      </w:r>
+      <w:r>
+        <w:rPr>
+          <w:rFonts w:asciiTheme="minorBidi" w:hAnsiTheme="minorBidi" w:cstheme="minorBidi"/>
+          <w:color w:val="0F4761" w:themeColor="accent1" w:themeShade="BF"/>
+          <w:sz w:val="22"/>
+          <w:szCs w:val="22"/>
+        </w:rPr>
+        <w:t>review,</w:t>
+      </w:r>
+      <w:r>
+        <w:rPr>
+          <w:rFonts w:asciiTheme="minorBidi" w:hAnsiTheme="minorBidi" w:cstheme="minorBidi"/>
+          <w:color w:val="0F4761" w:themeColor="accent1" w:themeShade="BF"/>
+          <w:sz w:val="22"/>
+          <w:szCs w:val="22"/>
+        </w:rPr>
+        <w:t xml:space="preserve"> we have included new data and figures/tables into our point-by-point responses below and updated the revised manuscript accordingly.</w:t>
+      </w:r>
+    </w:p>
+    <w:p>
+      <w:pPr>
+        <w:jc w:val="lowKashida"/>
         <w:rPr>
           <w:rFonts w:asciiTheme="minorBidi" w:hAnsiTheme="minorBidi" w:cstheme="minorBidi"/>
           <w:i/>
@@ -120,9 +195,11 @@
           <w:sz w:val="22"/>
           <w:szCs w:val="22"/>
         </w:rPr>
-        <w:t xml:space="preserve"> and for </w:t>
-      </w:r>
-      <w:r>
+      </w:pPr>
+    </w:p>
+    <w:p>
+      <w:pPr>
+        <w:jc w:val="lowKashida"/>
         <w:rPr>
           <w:rFonts w:asciiTheme="minorBidi" w:hAnsiTheme="minorBidi" w:cstheme="minorBidi"/>
           <w:i/>
@@ -131,88 +208,6 @@
           <w:sz w:val="22"/>
           <w:szCs w:val="22"/>
         </w:rPr>
-        <w:t xml:space="preserve">very </w:t>
-      </w:r>
-      <w:r>
-        <w:rPr>
-          <w:rFonts w:asciiTheme="minorBidi" w:hAnsiTheme="minorBidi" w:cstheme="minorBidi"/>
-          <w:i/>
-          <w:iCs/>
-          <w:color w:val="0F4761" w:themeColor="accent1" w:themeShade="BF"/>
-          <w:sz w:val="22"/>
-          <w:szCs w:val="22"/>
-        </w:rPr>
-        <w:t>constructive feedback</w:t>
-      </w:r>
-      <w:r>
-        <w:rPr>
-          <w:rFonts w:asciiTheme="minorBidi" w:hAnsiTheme="minorBidi" w:cstheme="minorBidi"/>
-          <w:i/>
-          <w:iCs/>
-          <w:color w:val="0F4761" w:themeColor="accent1" w:themeShade="BF"/>
-          <w:sz w:val="22"/>
-          <w:szCs w:val="22"/>
-        </w:rPr>
-        <w:t>. We have carefully considered the comments and provide our detailed point-by-point responses below.</w:t>
-      </w:r>
-      <w:r>
-        <w:rPr>
-          <w:rFonts w:asciiTheme="minorBidi" w:hAnsiTheme="minorBidi" w:cstheme="minorBidi"/>
-          <w:i/>
-          <w:iCs/>
-          <w:color w:val="0F4761" w:themeColor="accent1" w:themeShade="BF"/>
-          <w:sz w:val="22"/>
-          <w:szCs w:val="22"/>
-        </w:rPr>
-        <w:t xml:space="preserve"> To facilitate the </w:t>
-      </w:r>
-      <w:r>
-        <w:rPr>
-          <w:rFonts w:asciiTheme="minorBidi" w:hAnsiTheme="minorBidi" w:cstheme="minorBidi"/>
-          <w:i/>
-          <w:iCs/>
-          <w:color w:val="0F4761" w:themeColor="accent1" w:themeShade="BF"/>
-          <w:sz w:val="22"/>
-          <w:szCs w:val="22"/>
-        </w:rPr>
-        <w:t>review,</w:t>
-      </w:r>
-      <w:r>
-        <w:rPr>
-          <w:rFonts w:asciiTheme="minorBidi" w:hAnsiTheme="minorBidi" w:cstheme="minorBidi"/>
-          <w:i/>
-          <w:iCs/>
-          <w:color w:val="0F4761" w:themeColor="accent1" w:themeShade="BF"/>
-          <w:sz w:val="22"/>
-          <w:szCs w:val="22"/>
-        </w:rPr>
-        <w:t xml:space="preserve"> we have included new data and figures/tables into our point-by-point responses below and updated the revised manuscript accordingly.</w:t>
-      </w:r>
-    </w:p>
-    <w:p>
-      <w:pPr>
-        <w:jc w:val="lowKashida"/>
-        <w:rPr>
-          <w:rFonts w:asciiTheme="minorBidi" w:hAnsiTheme="minorBidi" w:cstheme="minorBidi"/>
-          <w:i/>
-          <w:iCs/>
-          <w:color w:val="0F4761" w:themeColor="accent1" w:themeShade="BF"/>
-          <w:sz w:val="22"/>
-          <w:szCs w:val="22"/>
-        </w:rPr>
-      </w:pPr>
-    </w:p>
-    <w:p>
-      <w:pPr>
-        <w:jc w:val="lowKashida"/>
-        <w:rPr>
-          <w:rFonts w:asciiTheme="minorBidi" w:hAnsiTheme="minorBidi" w:cstheme="minorBidi"/>
-          <w:i/>
-          <w:iCs/>
-          <w:color w:val="0F4761" w:themeColor="accent1" w:themeShade="BF"/>
-          <w:sz w:val="22"/>
-          <w:szCs w:val="22"/>
-        </w:rPr>
       </w:pPr>
     </w:p>
     <w:p>
@@ -646,6 +641,7 @@
     </w:p>
     <w:p>
       <w:pPr>
+        <w:jc w:val="lowKashida"/>
         <w:rPr>
           <w:rFonts w:asciiTheme="minorBidi" w:hAnsiTheme="minorBidi" w:cstheme="minorBidi"/>
           <w:sz w:val="22"/>
@@ -743,7 +739,7 @@
           <w:sz w:val="22"/>
           <w:szCs w:val="22"/>
         </w:rPr>
-        <w:t>conducted an additional evaluation using a larger dataset and compared our results with the TM-</w:t>
+        <w:t>conducted an additional evaluation using a large dataset and compared our results with the TM-</w:t>
       </w:r>
       <w:proofErr w:type="spellStart"/>
       <w:r>
@@ -817,6 +813,17 @@
       <w:r>
         <w:rPr>
           <w:rFonts w:asciiTheme="minorBidi" w:eastAsiaTheme="majorEastAsia" w:hAnsiTheme="minorBidi" w:cstheme="minorBidi"/>
+          <w:b/>
+          <w:bCs/>
+          <w:color w:val="074F6A" w:themeColor="accent4" w:themeShade="80"/>
+          <w:sz w:val="22"/>
+          <w:szCs w:val="22"/>
+        </w:rPr>
+        <w:t xml:space="preserve"> (Page 14)</w:t>
+      </w:r>
+      <w:r>
+        <w:rPr>
+          <w:rFonts w:asciiTheme="minorBidi" w:eastAsiaTheme="majorEastAsia" w:hAnsiTheme="minorBidi" w:cstheme="minorBidi"/>
           <w:color w:val="074F6A" w:themeColor="accent4" w:themeShade="80"/>
           <w:sz w:val="22"/>
           <w:szCs w:val="22"/>
@@ -860,8 +867,8 @@
           <w:rFonts w:asciiTheme="minorBidi" w:hAnsiTheme="minorBidi" w:cstheme="minorBidi"/>
           <w:b/>
           <w:color w:val="FF0000"/>
-          <w:sz w:val="22"/>
-          <w:szCs w:val="22"/>
+          <w:sz w:val="20"/>
+          <w:szCs w:val="20"/>
         </w:rPr>
       </w:pPr>
       <w:r>
@@ -869,8 +876,8 @@
           <w:rFonts w:asciiTheme="minorBidi" w:hAnsiTheme="minorBidi" w:cstheme="minorBidi"/>
           <w:b/>
           <w:color w:val="FF0000"/>
-          <w:sz w:val="22"/>
-          <w:szCs w:val="22"/>
+          <w:sz w:val="20"/>
+          <w:szCs w:val="20"/>
         </w:rPr>
         <w:t>3.8 Large-Scale Application of Family Detection in Coronaviruses</w:t>
       </w:r>
@@ -878,530 +885,1113 @@
     <w:p>
       <w:pPr>
         <w:spacing w:line="360" w:lineRule="auto"/>
-        <w:jc w:val="lowKashida"/>
-        <w:rPr>
-          <w:rFonts w:asciiTheme="minorBidi" w:hAnsiTheme="minorBidi" w:cstheme="minorBidi"/>
-          <w:bCs/>
-          <w:color w:val="FF0000"/>
-          <w:sz w:val="22"/>
-          <w:szCs w:val="22"/>
-        </w:rPr>
-      </w:pPr>
-      <w:r>
-        <w:rPr>
-          <w:rFonts w:asciiTheme="minorBidi" w:hAnsiTheme="minorBidi" w:cstheme="minorBidi"/>
-          <w:bCs/>
-          <w:color w:val="FF0000"/>
-          <w:sz w:val="22"/>
-          <w:szCs w:val="22"/>
-        </w:rPr>
-        <w:t>To evaluate our method on a larger dataset, we utilized a coronavirus dataset that was previously generated and analyzed by Freiberger et al.</w:t>
-      </w:r>
-      <w:r>
-        <w:rPr>
-          <w:rFonts w:asciiTheme="minorBidi" w:hAnsiTheme="minorBidi" w:cstheme="minorBidi"/>
-          <w:bCs/>
-          <w:color w:val="FF0000"/>
-          <w:sz w:val="22"/>
-          <w:szCs w:val="22"/>
-        </w:rPr>
-        <w:fldChar w:fldCharType="begin"/>
-      </w:r>
-      <w:r>
-        <w:rPr>
-          <w:rFonts w:asciiTheme="minorBidi" w:hAnsiTheme="minorBidi" w:cstheme="minorBidi"/>
-          <w:bCs/>
-          <w:color w:val="FF0000"/>
-          <w:sz w:val="22"/>
-          <w:szCs w:val="22"/>
-        </w:rPr>
-        <w:instrText xml:space="preserve"> ADDIN EN.CITE &lt;EndNote&gt;&lt;Cite&gt;&lt;Author&gt;Freiberger&lt;/Author&gt;&lt;Year&gt;2023&lt;/Year&gt;&lt;RecNum&gt;110&lt;/RecNum&gt;&lt;DisplayText&gt;&lt;style face="superscript"&gt;27&lt;/style&gt;&lt;/DisplayText&gt;&lt;record&gt;&lt;rec-number&gt;110&lt;/rec-number&gt;&lt;foreign-keys&gt;&lt;key app="EN" db-id="wxt0aspe0sssdue5pvev2tehtefzv5wwz2vx" timestamp="1728309490"&gt;110&lt;/key&gt;&lt;/foreign-keys&gt;&lt;ref-type name="Journal Article"&gt;17&lt;/ref-type&gt;&lt;contributors&gt;&lt;authors&gt;&lt;author&gt;Freiberger, Maria I.&lt;/author&gt;&lt;author&gt;Ruiz-Serra, Victoria&lt;/author&gt;&lt;author&gt;Pontes, Camila&lt;/author&gt;&lt;author&gt;Romero-Durana, Miguel&lt;/author&gt;&lt;author&gt;Galaz-Davison, Pablo&lt;/author&gt;&lt;author&gt;Ramírez-Sarmiento, Cesar A.&lt;/author&gt;&lt;author&gt;Schuster, Claudio D.&lt;/author&gt;&lt;author&gt;Marti, Marcelo A.&lt;/author&gt;&lt;author&gt;Wolynes, Peter G.&lt;/author&gt;&lt;author&gt;Ferreiro, Diego U.&lt;/author&gt;&lt;author&gt;Parra, R. Gonzalo&lt;/author&gt;&lt;author&gt;Valencia, Alfonso&lt;/author&gt;&lt;/authors&gt;&lt;/contributors&gt;&lt;titles&gt;&lt;title&gt;Local energetic frustration conservation in protein families and superfamilies&lt;/title&gt;&lt;secondary-title&gt;Nature Communications&lt;/secondary-title&gt;&lt;/titles&gt;&lt;periodical&gt;&lt;full-title&gt;Nature Communications&lt;/full-title&gt;&lt;/periodical&gt;&lt;pages&gt;8379&lt;/pages&gt;&lt;volume&gt;14&lt;/volume&gt;&lt;number&gt;1&lt;/number&gt;&lt;dates&gt;&lt;year&gt;2023&lt;/year&gt;&lt;pub-dates&gt;&lt;date&gt;2023/12/16&lt;/date&gt;&lt;/pub-dates&gt;&lt;/dates&gt;&lt;isbn&gt;2041-1723&lt;/isbn&gt;&lt;urls&gt;&lt;related-urls&gt;&lt;url&gt;https://doi.org/10.1038/s41467-023-43801-2&lt;/url&gt;&lt;/related-urls&gt;&lt;/urls&gt;&lt;electronic-resource-num&gt;10.1038/s41467-023-43801-2&lt;/electronic-resource-num&gt;&lt;/record&gt;&lt;/Cite&gt;&lt;/EndNote&gt;</w:instrText>
-      </w:r>
-      <w:r>
-        <w:rPr>
-          <w:rFonts w:asciiTheme="minorBidi" w:hAnsiTheme="minorBidi" w:cstheme="minorBidi"/>
-          <w:bCs/>
-          <w:color w:val="FF0000"/>
-          <w:sz w:val="22"/>
-          <w:szCs w:val="22"/>
-        </w:rPr>
-        <w:fldChar w:fldCharType="separate"/>
-      </w:r>
-      <w:r>
-        <w:rPr>
-          <w:rFonts w:asciiTheme="minorBidi" w:hAnsiTheme="minorBidi" w:cstheme="minorBidi"/>
-          <w:bCs/>
-          <w:noProof/>
-          <w:color w:val="FF0000"/>
-          <w:sz w:val="22"/>
-          <w:szCs w:val="22"/>
-          <w:vertAlign w:val="superscript"/>
-        </w:rPr>
-        <w:t>27</w:t>
-      </w:r>
-      <w:r>
-        <w:rPr>
-          <w:rFonts w:asciiTheme="minorBidi" w:hAnsiTheme="minorBidi" w:cstheme="minorBidi"/>
-          <w:bCs/>
-          <w:color w:val="FF0000"/>
-          <w:sz w:val="22"/>
-          <w:szCs w:val="22"/>
-        </w:rPr>
-        <w:fldChar w:fldCharType="end"/>
-      </w:r>
-      <w:r>
-        <w:rPr>
-          <w:rFonts w:asciiTheme="minorBidi" w:hAnsiTheme="minorBidi" w:cstheme="minorBidi"/>
-          <w:bCs/>
-          <w:color w:val="FF0000"/>
-          <w:sz w:val="22"/>
-          <w:szCs w:val="22"/>
-        </w:rPr>
-        <w:t xml:space="preserve"> Initially, they retrieved homologous sequences from the SARS-CoV-2 reference genome MN985325, with low-quality and non-</w:t>
-      </w:r>
-      <w:proofErr w:type="spellStart"/>
-      <w:r>
-        <w:rPr>
-          <w:rFonts w:asciiTheme="minorBidi" w:hAnsiTheme="minorBidi" w:cstheme="minorBidi"/>
-          <w:bCs/>
-          <w:color w:val="FF0000"/>
-          <w:sz w:val="22"/>
-          <w:szCs w:val="22"/>
-        </w:rPr>
-        <w:t>Coronaviridae</w:t>
-      </w:r>
-      <w:proofErr w:type="spellEnd"/>
-      <w:r>
-        <w:rPr>
-          <w:rFonts w:asciiTheme="minorBidi" w:hAnsiTheme="minorBidi" w:cstheme="minorBidi"/>
-          <w:bCs/>
-          <w:color w:val="FF0000"/>
-          <w:sz w:val="22"/>
-          <w:szCs w:val="22"/>
-        </w:rPr>
-        <w:t xml:space="preserve"> sequences excluded</w:t>
-      </w:r>
-      <w:r>
-        <w:rPr>
-          <w:rFonts w:asciiTheme="minorBidi" w:hAnsiTheme="minorBidi" w:cstheme="minorBidi"/>
-          <w:bCs/>
-          <w:color w:val="FF0000"/>
-          <w:sz w:val="22"/>
-          <w:szCs w:val="22"/>
-        </w:rPr>
-        <w:fldChar w:fldCharType="begin"/>
-      </w:r>
-      <w:r>
-        <w:rPr>
-          <w:rFonts w:asciiTheme="minorBidi" w:hAnsiTheme="minorBidi" w:cstheme="minorBidi"/>
-          <w:bCs/>
-          <w:color w:val="FF0000"/>
-          <w:sz w:val="22"/>
-          <w:szCs w:val="22"/>
-        </w:rPr>
-        <w:instrText xml:space="preserve"> ADDIN EN.CITE &lt;EndNote&gt;&lt;Cite&gt;&lt;Author&gt;Gordon&lt;/Author&gt;&lt;Year&gt;2020&lt;/Year&gt;&lt;RecNum&gt;109&lt;/RecNum&gt;&lt;DisplayText&gt;&lt;style face="superscript"&gt;37&lt;/style&gt;&lt;/DisplayText&gt;&lt;record&gt;&lt;rec-number&gt;109&lt;/rec-number&gt;&lt;foreign-keys&gt;&lt;key app="EN" db-id="pz9x0eawezazasetddmx2xtwpax0wt0f2pat" timestamp="1728282135"&gt;109&lt;/key&gt;&lt;/foreign-keys&gt;&lt;ref-type name="Journal Article"&gt;17&lt;/ref-type&gt;&lt;contributors&gt;&lt;authors&gt;&lt;author&gt;Gordon, David E&lt;/author&gt;&lt;author&gt;Jang, Gwendolyn M&lt;/author&gt;&lt;author&gt;Bouhaddou, Mehdi&lt;/author&gt;&lt;author&gt;Xu, Jiewei&lt;/author&gt;&lt;author&gt;Obernier, Kirsten&lt;/author&gt;&lt;author&gt;White, Kris M&lt;/author&gt;&lt;author&gt;O’Meara, Matthew J&lt;/author&gt;&lt;author&gt;Rezelj, Veronica V&lt;/author&gt;&lt;author&gt;Guo, Jeffrey Z&lt;/author&gt;&lt;author&gt;Swaney, Danielle L&lt;/author&gt;&lt;/authors&gt;&lt;/contributors&gt;&lt;titles&gt;&lt;title&gt;A SARS-CoV-2 protein interaction map reveals targets for drug repurposing&lt;/title&gt;&lt;secondary-title&gt;Nature&lt;/secondary-title&gt;&lt;/titles&gt;&lt;periodical&gt;&lt;full-title&gt;Nature&lt;/full-title&gt;&lt;/periodical&gt;&lt;pages&gt;459-468&lt;/pages&gt;&lt;volume&gt;583&lt;/volume&gt;&lt;number&gt;7816&lt;/number&gt;&lt;dates&gt;&lt;year&gt;2020&lt;/year&gt;&lt;/dates&gt;&lt;isbn&gt;0028-0836&lt;/isbn&gt;&lt;urls&gt;&lt;/urls&gt;&lt;/record&gt;&lt;/Cite&gt;&lt;/EndNote&gt;</w:instrText>
-      </w:r>
-      <w:r>
-        <w:rPr>
-          <w:rFonts w:asciiTheme="minorBidi" w:hAnsiTheme="minorBidi" w:cstheme="minorBidi"/>
-          <w:bCs/>
-          <w:color w:val="FF0000"/>
-          <w:sz w:val="22"/>
-          <w:szCs w:val="22"/>
-        </w:rPr>
-        <w:fldChar w:fldCharType="separate"/>
-      </w:r>
-      <w:r>
-        <w:rPr>
-          <w:rFonts w:asciiTheme="minorBidi" w:hAnsiTheme="minorBidi" w:cstheme="minorBidi"/>
-          <w:bCs/>
-          <w:noProof/>
-          <w:color w:val="FF0000"/>
-          <w:sz w:val="22"/>
-          <w:szCs w:val="22"/>
-          <w:vertAlign w:val="superscript"/>
-        </w:rPr>
-        <w:t>37</w:t>
-      </w:r>
-      <w:r>
-        <w:rPr>
-          <w:rFonts w:asciiTheme="minorBidi" w:hAnsiTheme="minorBidi" w:cstheme="minorBidi"/>
-          <w:bCs/>
-          <w:color w:val="FF0000"/>
-          <w:sz w:val="22"/>
-          <w:szCs w:val="22"/>
-        </w:rPr>
-        <w:fldChar w:fldCharType="end"/>
-      </w:r>
-      <w:r>
-        <w:rPr>
-          <w:rFonts w:asciiTheme="minorBidi" w:hAnsiTheme="minorBidi" w:cstheme="minorBidi"/>
-          <w:bCs/>
-          <w:color w:val="FF0000"/>
-          <w:sz w:val="22"/>
-          <w:szCs w:val="22"/>
-        </w:rPr>
-        <w:t>. Then sequences aligned using MAFFT software</w:t>
-      </w:r>
-      <w:r>
-        <w:rPr>
-          <w:rFonts w:asciiTheme="minorBidi" w:hAnsiTheme="minorBidi" w:cstheme="minorBidi"/>
-          <w:bCs/>
-          <w:color w:val="FF0000"/>
-          <w:sz w:val="22"/>
-          <w:szCs w:val="22"/>
-        </w:rPr>
-        <w:fldChar w:fldCharType="begin"/>
-      </w:r>
-      <w:r>
-        <w:rPr>
-          <w:rFonts w:asciiTheme="minorBidi" w:hAnsiTheme="minorBidi" w:cstheme="minorBidi"/>
-          <w:bCs/>
-          <w:color w:val="FF0000"/>
-          <w:sz w:val="22"/>
-          <w:szCs w:val="22"/>
-        </w:rPr>
-        <w:instrText xml:space="preserve"> ADDIN EN.CITE &lt;EndNote&gt;&lt;Cite&gt;&lt;Author&gt;Katoh&lt;/Author&gt;&lt;Year&gt;2002&lt;/Year&gt;&lt;RecNum&gt;110&lt;/RecNum&gt;&lt;DisplayText&gt;&lt;style face="superscript"&gt;38&lt;/style&gt;&lt;/DisplayText&gt;&lt;record&gt;&lt;rec-number&gt;110&lt;/rec-number&gt;&lt;foreign-keys&gt;&lt;key app="EN" db-id="pz9x0eawezazasetddmx2xtwpax0wt0f2pat" timestamp="1728282180"&gt;110&lt;/key&gt;&lt;/foreign-keys&gt;&lt;ref-type name="Journal Article"&gt;17&lt;/ref-type&gt;&lt;contributors&gt;&lt;authors&gt;&lt;author&gt;Katoh, Kazutaka&lt;/author&gt;&lt;author&gt;Misawa, Kazuharu&lt;/author&gt;&lt;author&gt;Kuma, Kei</w:instrText>
-      </w:r>
-      <w:r>
-        <w:rPr>
-          <w:rFonts w:ascii="Cambria Math" w:hAnsi="Cambria Math" w:cs="Cambria Math"/>
-          <w:bCs/>
-          <w:color w:val="FF0000"/>
-          <w:sz w:val="22"/>
-          <w:szCs w:val="22"/>
-        </w:rPr>
-        <w:instrText>‐</w:instrText>
-      </w:r>
-      <w:r>
-        <w:rPr>
-          <w:rFonts w:asciiTheme="minorBidi" w:hAnsiTheme="minorBidi" w:cstheme="minorBidi"/>
-          <w:bCs/>
-          <w:color w:val="FF0000"/>
-          <w:sz w:val="22"/>
-          <w:szCs w:val="22"/>
-        </w:rPr>
-        <w:instrText>ichi&lt;/author&gt;&lt;author&gt;Miyata, Takashi&lt;/author&gt;&lt;/authors&gt;&lt;/contributors&gt;&lt;titles&gt;&lt;title&gt;MAFFT: a novel method for rapid multiple sequence alignment based on fast Fourier transform&lt;/title&gt;&lt;secondary-title&gt;Nucleic acids research&lt;/secondary-title&gt;&lt;/titles&gt;&lt;periodical&gt;&lt;full-title&gt;Nucleic acids research&lt;/full-title&gt;&lt;/periodical&gt;&lt;pages&gt;3059-3066&lt;/pages&gt;&lt;volume&gt;30&lt;/volume&gt;&lt;number&gt;14&lt;/number&gt;&lt;dates&gt;&lt;year&gt;2002&lt;/year&gt;&lt;/dates&gt;&lt;isbn&gt;1362-4962&lt;/isbn&gt;&lt;urls&gt;&lt;/urls&gt;&lt;/record&gt;&lt;/Cite&gt;&lt;/EndNote&gt;</w:instrText>
-      </w:r>
-      <w:r>
-        <w:rPr>
-          <w:rFonts w:asciiTheme="minorBidi" w:hAnsiTheme="minorBidi" w:cstheme="minorBidi"/>
-          <w:bCs/>
-          <w:color w:val="FF0000"/>
-          <w:sz w:val="22"/>
-          <w:szCs w:val="22"/>
-        </w:rPr>
-        <w:fldChar w:fldCharType="separate"/>
-      </w:r>
-      <w:r>
-        <w:rPr>
-          <w:rFonts w:asciiTheme="minorBidi" w:hAnsiTheme="minorBidi" w:cstheme="minorBidi"/>
-          <w:bCs/>
-          <w:noProof/>
-          <w:color w:val="FF0000"/>
-          <w:sz w:val="22"/>
-          <w:szCs w:val="22"/>
-          <w:vertAlign w:val="superscript"/>
-        </w:rPr>
-        <w:t>38</w:t>
-      </w:r>
-      <w:r>
-        <w:rPr>
-          <w:rFonts w:asciiTheme="minorBidi" w:hAnsiTheme="minorBidi" w:cstheme="minorBidi"/>
-          <w:bCs/>
-          <w:color w:val="FF0000"/>
-          <w:sz w:val="22"/>
-          <w:szCs w:val="22"/>
-        </w:rPr>
-        <w:fldChar w:fldCharType="end"/>
-      </w:r>
-      <w:r>
-        <w:rPr>
-          <w:rFonts w:asciiTheme="minorBidi" w:hAnsiTheme="minorBidi" w:cstheme="minorBidi"/>
-          <w:bCs/>
-          <w:color w:val="FF0000"/>
-          <w:sz w:val="22"/>
-          <w:szCs w:val="22"/>
-        </w:rPr>
-        <w:t>, with non-structural protein sequences trimmed to focus on regions specifically relevant to SARS-CoV-2. These aligned sequences were then clustered using CD-Hit</w:t>
-      </w:r>
-      <w:r>
-        <w:rPr>
-          <w:rFonts w:asciiTheme="minorBidi" w:hAnsiTheme="minorBidi" w:cstheme="minorBidi"/>
-          <w:bCs/>
-          <w:color w:val="FF0000"/>
-          <w:sz w:val="22"/>
-          <w:szCs w:val="22"/>
-        </w:rPr>
-        <w:fldChar w:fldCharType="begin"/>
-      </w:r>
-      <w:r>
-        <w:rPr>
-          <w:rFonts w:asciiTheme="minorBidi" w:hAnsiTheme="minorBidi" w:cstheme="minorBidi"/>
-          <w:bCs/>
-          <w:color w:val="FF0000"/>
-          <w:sz w:val="22"/>
-          <w:szCs w:val="22"/>
-        </w:rPr>
-        <w:instrText xml:space="preserve"> ADDIN EN.CITE &lt;EndNote&gt;&lt;Cite&gt;&lt;Author&gt;Li&lt;/Author&gt;&lt;Year&gt;2001&lt;/Year&gt;&lt;RecNum&gt;111&lt;/RecNum&gt;&lt;DisplayText&gt;&lt;style face="superscript"&gt;39&lt;/style&gt;&lt;/DisplayText&gt;&lt;record&gt;&lt;rec-number&gt;111&lt;/rec-number&gt;&lt;foreign-keys&gt;&lt;key app="EN" db-id="pz9x0eawezazasetddmx2xtwpax0wt0f2pat" timestamp="1728282244"&gt;111&lt;/key&gt;&lt;/foreign-keys&gt;&lt;ref-type name="Journal Article"&gt;17&lt;/ref-type&gt;&lt;contributors&gt;&lt;authors&gt;&lt;author&gt;Li, Weizhong&lt;/author&gt;&lt;author&gt;Jaroszewski, Lukasz&lt;/author&gt;&lt;author&gt;Godzik, Adam&lt;/author&gt;&lt;/authors&gt;&lt;/contributors&gt;&lt;titles&gt;&lt;title&gt;Clustering of highly homologous sequences to reduce the size of large protein databases&lt;/title&gt;&lt;secondary-title&gt;Bioinformatics&lt;/secondary-title&gt;&lt;/titles&gt;&lt;periodical&gt;&lt;full-title&gt;Bioinformatics&lt;/full-title&gt;&lt;/periodical&gt;&lt;pages&gt;282-283&lt;/pages&gt;&lt;volume&gt;17&lt;/volume&gt;&lt;number&gt;3&lt;/number&gt;&lt;dates&gt;&lt;year&gt;2001&lt;/year&gt;&lt;/dates&gt;&lt;isbn&gt;1367-4811&lt;/isbn&gt;&lt;urls&gt;&lt;/urls&gt;&lt;/record&gt;&lt;/Cite&gt;&lt;/EndNote&gt;</w:instrText>
-      </w:r>
-      <w:r>
-        <w:rPr>
-          <w:rFonts w:asciiTheme="minorBidi" w:hAnsiTheme="minorBidi" w:cstheme="minorBidi"/>
-          <w:bCs/>
-          <w:color w:val="FF0000"/>
-          <w:sz w:val="22"/>
-          <w:szCs w:val="22"/>
-        </w:rPr>
-        <w:fldChar w:fldCharType="separate"/>
-      </w:r>
-      <w:r>
-        <w:rPr>
-          <w:rFonts w:asciiTheme="minorBidi" w:hAnsiTheme="minorBidi" w:cstheme="minorBidi"/>
-          <w:bCs/>
-          <w:noProof/>
-          <w:color w:val="FF0000"/>
-          <w:sz w:val="22"/>
-          <w:szCs w:val="22"/>
-          <w:vertAlign w:val="superscript"/>
-        </w:rPr>
-        <w:t>39</w:t>
-      </w:r>
-      <w:r>
-        <w:rPr>
-          <w:rFonts w:asciiTheme="minorBidi" w:hAnsiTheme="minorBidi" w:cstheme="minorBidi"/>
-          <w:bCs/>
-          <w:color w:val="FF0000"/>
-          <w:sz w:val="22"/>
-          <w:szCs w:val="22"/>
-        </w:rPr>
-        <w:fldChar w:fldCharType="end"/>
-      </w:r>
-      <w:r>
-        <w:rPr>
-          <w:rFonts w:asciiTheme="minorBidi" w:hAnsiTheme="minorBidi" w:cstheme="minorBidi"/>
-          <w:bCs/>
-          <w:color w:val="FF0000"/>
-          <w:sz w:val="22"/>
-          <w:szCs w:val="22"/>
-        </w:rPr>
-        <w:t xml:space="preserve"> to ensure high similarity within each cluster. Structural models for these sequences were generated using AlphaFold2, retaining only </w:t>
-      </w:r>
-      <w:r>
-        <w:rPr>
-          <w:rFonts w:asciiTheme="minorBidi" w:hAnsiTheme="minorBidi" w:cstheme="minorBidi"/>
-          <w:bCs/>
-          <w:color w:val="FF0000"/>
-          <w:sz w:val="22"/>
-          <w:szCs w:val="22"/>
-        </w:rPr>
-        <w:lastRenderedPageBreak/>
-        <w:t>those that met stringent quality criteria. The high-quality models were subsequently grouped into subfamilies using S3Det software</w:t>
-      </w:r>
-      <w:r>
-        <w:rPr>
-          <w:rFonts w:asciiTheme="minorBidi" w:hAnsiTheme="minorBidi" w:cstheme="minorBidi"/>
-          <w:bCs/>
-          <w:color w:val="FF0000"/>
-          <w:sz w:val="22"/>
-          <w:szCs w:val="22"/>
-        </w:rPr>
-        <w:fldChar w:fldCharType="begin"/>
-      </w:r>
-      <w:r>
-        <w:rPr>
-          <w:rFonts w:asciiTheme="minorBidi" w:hAnsiTheme="minorBidi" w:cstheme="minorBidi"/>
-          <w:bCs/>
-          <w:color w:val="FF0000"/>
-          <w:sz w:val="22"/>
-          <w:szCs w:val="22"/>
-        </w:rPr>
-        <w:instrText xml:space="preserve"> ADDIN EN.CITE &lt;EndNote&gt;&lt;Cite&gt;&lt;Author&gt;Rausell&lt;/Author&gt;&lt;Year&gt;2010&lt;/Year&gt;&lt;RecNum&gt;112&lt;/RecNum&gt;&lt;DisplayText&gt;&lt;style face="superscript"&gt;40&lt;/style&gt;&lt;/DisplayText&gt;&lt;record&gt;&lt;rec-number&gt;112&lt;/rec-number&gt;&lt;foreign-keys&gt;&lt;key app="EN" db-id="pz9x0eawezazasetddmx2xtwpax0wt0f2pat" timestamp="1728282477"&gt;112&lt;/key&gt;&lt;/foreign-keys&gt;&lt;ref-type name="Journal Article"&gt;17&lt;/ref-type&gt;&lt;contributors&gt;&lt;authors&gt;&lt;author&gt;Rausell, Antonio&lt;/author&gt;&lt;author&gt;Juan, David&lt;/author&gt;&lt;author&gt;Pazos, Florencio&lt;/author&gt;&lt;author&gt;Valencia, Alfonso&lt;/author&gt;&lt;/authors&gt;&lt;/contributors&gt;&lt;titles&gt;&lt;title&gt;Protein interactions and ligand binding: from protein subfamilies to functional specificity&lt;/title&gt;&lt;secondary-title&gt;Proceedings of the National Academy of Sciences&lt;/secondary-title&gt;&lt;/titles&gt;&lt;periodical&gt;&lt;full-title&gt;Proceedings of the National Academy of Sciences&lt;/full-title&gt;&lt;/periodical&gt;&lt;pages&gt;1995-2000&lt;/pages&gt;&lt;volume&gt;107&lt;/volume&gt;&lt;number&gt;5&lt;/number&gt;&lt;dates&gt;&lt;year&gt;2010&lt;/year&gt;&lt;/dates&gt;&lt;isbn&gt;0027-8424&lt;/isbn&gt;&lt;urls&gt;&lt;/urls&gt;&lt;/record&gt;&lt;/Cite&gt;&lt;/EndNote&gt;</w:instrText>
-      </w:r>
-      <w:r>
-        <w:rPr>
-          <w:rFonts w:asciiTheme="minorBidi" w:hAnsiTheme="minorBidi" w:cstheme="minorBidi"/>
-          <w:bCs/>
-          <w:color w:val="FF0000"/>
-          <w:sz w:val="22"/>
-          <w:szCs w:val="22"/>
-        </w:rPr>
-        <w:fldChar w:fldCharType="separate"/>
-      </w:r>
-      <w:r>
-        <w:rPr>
-          <w:rFonts w:asciiTheme="minorBidi" w:hAnsiTheme="minorBidi" w:cstheme="minorBidi"/>
-          <w:bCs/>
-          <w:noProof/>
-          <w:color w:val="FF0000"/>
-          <w:sz w:val="22"/>
-          <w:szCs w:val="22"/>
-          <w:vertAlign w:val="superscript"/>
-        </w:rPr>
-        <w:t>40</w:t>
-      </w:r>
-      <w:r>
-        <w:rPr>
-          <w:rFonts w:asciiTheme="minorBidi" w:hAnsiTheme="minorBidi" w:cstheme="minorBidi"/>
-          <w:bCs/>
-          <w:color w:val="FF0000"/>
-          <w:sz w:val="22"/>
-          <w:szCs w:val="22"/>
-        </w:rPr>
-        <w:fldChar w:fldCharType="end"/>
-      </w:r>
-      <w:r>
-        <w:rPr>
-          <w:rFonts w:asciiTheme="minorBidi" w:hAnsiTheme="minorBidi" w:cstheme="minorBidi"/>
-          <w:bCs/>
-          <w:color w:val="FF0000"/>
-          <w:sz w:val="22"/>
-          <w:szCs w:val="22"/>
-        </w:rPr>
-        <w:t>, allowing for the identification of Specificity Determining Positions (SDPs) within the proteins. This meticulous process resulted in a final set of 28 high-quality protein families, comprising 4,405 protein models. For each protein in this dataset, we computed the energy profiles CPE and SPE, along with the distance between these profiles and the cosine similarity between pairs of TM-</w:t>
-      </w:r>
-      <w:proofErr w:type="spellStart"/>
-      <w:r>
-        <w:rPr>
-          <w:rFonts w:asciiTheme="minorBidi" w:hAnsiTheme="minorBidi" w:cstheme="minorBidi"/>
-          <w:bCs/>
-          <w:color w:val="FF0000"/>
-          <w:sz w:val="22"/>
-          <w:szCs w:val="22"/>
-        </w:rPr>
-        <w:t>Vec</w:t>
-      </w:r>
-      <w:proofErr w:type="spellEnd"/>
-      <w:r>
-        <w:rPr>
-          <w:rFonts w:asciiTheme="minorBidi" w:hAnsiTheme="minorBidi" w:cstheme="minorBidi"/>
-          <w:bCs/>
-          <w:color w:val="FF0000"/>
-          <w:sz w:val="22"/>
-          <w:szCs w:val="22"/>
-        </w:rPr>
-        <w:t xml:space="preserve"> representations. The 1-nearest neighbor (1-NN) method was then utilized to classify the proteins into different families. The results, shown in Table 5, include metrics for accuracy and F1-score, demonstrating the effectiveness of our model. Both methods achieved performance levels near 100%, with CPE offering faster performance. Detailed outcomes of the 1-NN classification are provided in Supplementary Tables S3-S5, and the UMAP projections of SPE, CPE, and TM-</w:t>
-      </w:r>
-      <w:proofErr w:type="spellStart"/>
-      <w:r>
-        <w:rPr>
-          <w:rFonts w:asciiTheme="minorBidi" w:hAnsiTheme="minorBidi" w:cstheme="minorBidi"/>
-          <w:bCs/>
-          <w:color w:val="FF0000"/>
-          <w:sz w:val="22"/>
-          <w:szCs w:val="22"/>
-        </w:rPr>
-        <w:t>Vec</w:t>
-      </w:r>
-      <w:proofErr w:type="spellEnd"/>
-      <w:r>
-        <w:rPr>
-          <w:rFonts w:asciiTheme="minorBidi" w:hAnsiTheme="minorBidi" w:cstheme="minorBidi"/>
-          <w:bCs/>
-          <w:color w:val="FF0000"/>
-          <w:sz w:val="22"/>
-          <w:szCs w:val="22"/>
-        </w:rPr>
-        <w:t xml:space="preserve"> representations are displayed in Supplementary Figures S6-S8.</w:t>
-      </w:r>
+        <w:rPr>
+          <w:rFonts w:asciiTheme="minorBidi" w:hAnsiTheme="minorBidi" w:cstheme="minorBidi"/>
+          <w:b/>
+          <w:color w:val="FF0000"/>
+          <w:sz w:val="20"/>
+          <w:szCs w:val="20"/>
+        </w:rPr>
+      </w:pPr>
     </w:p>
     <w:p>
       <w:pPr>
-        <w:rPr>
-          <w:rFonts w:asciiTheme="minorBidi" w:eastAsiaTheme="majorEastAsia" w:hAnsiTheme="minorBidi" w:cstheme="minorBidi"/>
-          <w:color w:val="074F6A" w:themeColor="accent4" w:themeShade="80"/>
-          <w:sz w:val="22"/>
-          <w:szCs w:val="22"/>
-        </w:rPr>
-      </w:pPr>
+        <w:spacing w:line="360" w:lineRule="auto"/>
+        <w:jc w:val="lowKashida"/>
+        <w:rPr>
+          <w:rFonts w:asciiTheme="minorBidi" w:hAnsiTheme="minorBidi" w:cstheme="minorBidi"/>
+          <w:bCs/>
+          <w:color w:val="FF0000"/>
+          <w:sz w:val="20"/>
+          <w:szCs w:val="20"/>
+        </w:rPr>
+      </w:pPr>
+      <w:r>
+        <w:rPr>
+          <w:rFonts w:asciiTheme="minorBidi" w:hAnsiTheme="minorBidi" w:cstheme="minorBidi"/>
+          <w:bCs/>
+          <w:color w:val="FF0000"/>
+          <w:sz w:val="20"/>
+          <w:szCs w:val="20"/>
+        </w:rPr>
+        <w:t xml:space="preserve">To evaluate our method on </w:t>
+      </w:r>
+      <w:r>
+        <w:rPr>
+          <w:rFonts w:asciiTheme="minorBidi" w:hAnsiTheme="minorBidi" w:cstheme="minorBidi"/>
+          <w:bCs/>
+          <w:color w:val="FF0000"/>
+          <w:sz w:val="20"/>
+          <w:szCs w:val="20"/>
+        </w:rPr>
+        <w:t>a larger</w:t>
+      </w:r>
+      <w:r>
+        <w:rPr>
+          <w:rFonts w:asciiTheme="minorBidi" w:hAnsiTheme="minorBidi" w:cstheme="minorBidi"/>
+          <w:bCs/>
+          <w:color w:val="FF0000"/>
+          <w:sz w:val="20"/>
+          <w:szCs w:val="20"/>
+        </w:rPr>
+        <w:t xml:space="preserve"> dataset, we utilized a coronavirus dataset that was previously generated and analyzed by Freiberger et al.</w:t>
+      </w:r>
+      <w:r>
+        <w:rPr>
+          <w:rFonts w:asciiTheme="minorBidi" w:hAnsiTheme="minorBidi" w:cstheme="minorBidi"/>
+          <w:bCs/>
+          <w:color w:val="FF0000"/>
+          <w:sz w:val="20"/>
+          <w:szCs w:val="20"/>
+        </w:rPr>
+        <w:fldChar w:fldCharType="begin"/>
+      </w:r>
+      <w:r>
+        <w:rPr>
+          <w:rFonts w:asciiTheme="minorBidi" w:hAnsiTheme="minorBidi" w:cstheme="minorBidi"/>
+          <w:bCs/>
+          <w:color w:val="FF0000"/>
+          <w:sz w:val="20"/>
+          <w:szCs w:val="20"/>
+        </w:rPr>
+        <w:instrText xml:space="preserve"> ADDIN EN.CITE &lt;EndNote&gt;&lt;Cite&gt;&lt;Author&gt;Freiberger&lt;/Author&gt;&lt;Year&gt;2023&lt;/Year&gt;&lt;RecNum&gt;110&lt;/RecNum&gt;&lt;DisplayText&gt;&lt;style face="superscript"&gt;23&lt;/style&gt;&lt;/DisplayText&gt;&lt;record&gt;&lt;rec-number&gt;110&lt;/rec-number&gt;&lt;foreign-keys&gt;&lt;key app="EN" db-id="wxt0aspe0sssdue5pvev2tehtefzv5wwz2vx" timestamp="1728309490"&gt;110&lt;/key&gt;&lt;/foreign-keys&gt;&lt;ref-type name="Journal Article"&gt;17&lt;/ref-type&gt;&lt;contributors&gt;&lt;authors&gt;&lt;author&gt;Freiberger, Maria I.&lt;/author&gt;&lt;author&gt;Ruiz-Serra, Victoria&lt;/author&gt;&lt;author&gt;Pontes, Camila&lt;/author&gt;&lt;author&gt;Romero-Durana, Miguel&lt;/author&gt;&lt;author&gt;Galaz-Davison, Pablo&lt;/author&gt;&lt;author&gt;Ramírez-Sarmiento, Cesar A.&lt;/author&gt;&lt;author&gt;Schuster, Claudio D.&lt;/author&gt;&lt;author&gt;Marti, Marcelo A.&lt;/author&gt;&lt;author&gt;Wolynes, Peter G.&lt;/author&gt;&lt;author&gt;Ferreiro, Diego U.&lt;/author&gt;&lt;author&gt;Parra, R. Gonzalo&lt;/author&gt;&lt;author&gt;Valencia, Alfonso&lt;/author&gt;&lt;/authors&gt;&lt;/contributors&gt;&lt;titles&gt;&lt;title&gt;Local energetic frustration conservation in protein families and superfamilies&lt;/title&gt;&lt;secondary-title&gt;Nature Communications&lt;/secondary-title&gt;&lt;/titles&gt;&lt;periodical&gt;&lt;full-title&gt;Nature Communications&lt;/full-title&gt;&lt;/periodical&gt;&lt;pages&gt;8379&lt;/pages&gt;&lt;volume&gt;14&lt;/volume&gt;&lt;number&gt;1&lt;/number&gt;&lt;dates&gt;&lt;year&gt;2023&lt;/year&gt;&lt;pub-dates&gt;&lt;date&gt;2023/12/16&lt;/date&gt;&lt;/pub-dates&gt;&lt;/dates&gt;&lt;isbn&gt;2041-1723&lt;/isbn&gt;&lt;urls&gt;&lt;related-urls&gt;&lt;url&gt;https://doi.org/10.1038/s41467-023-43801-2&lt;/url&gt;&lt;/related-urls&gt;&lt;/urls&gt;&lt;electronic-resource-num&gt;10.1038/s41467-023-43801-2&lt;/electronic-resource-num&gt;&lt;/record&gt;&lt;/Cite&gt;&lt;/EndNote&gt;</w:instrText>
+      </w:r>
+      <w:r>
+        <w:rPr>
+          <w:rFonts w:asciiTheme="minorBidi" w:hAnsiTheme="minorBidi" w:cstheme="minorBidi"/>
+          <w:bCs/>
+          <w:color w:val="FF0000"/>
+          <w:sz w:val="20"/>
+          <w:szCs w:val="20"/>
+        </w:rPr>
+        <w:fldChar w:fldCharType="separate"/>
+      </w:r>
+      <w:r>
+        <w:rPr>
+          <w:rFonts w:asciiTheme="minorBidi" w:hAnsiTheme="minorBidi" w:cstheme="minorBidi"/>
+          <w:bCs/>
+          <w:noProof/>
+          <w:color w:val="FF0000"/>
+          <w:sz w:val="20"/>
+          <w:szCs w:val="20"/>
+          <w:vertAlign w:val="superscript"/>
+        </w:rPr>
+        <w:t>23</w:t>
+      </w:r>
+      <w:r>
+        <w:rPr>
+          <w:rFonts w:asciiTheme="minorBidi" w:hAnsiTheme="minorBidi" w:cstheme="minorBidi"/>
+          <w:bCs/>
+          <w:color w:val="FF0000"/>
+          <w:sz w:val="20"/>
+          <w:szCs w:val="20"/>
+        </w:rPr>
+        <w:fldChar w:fldCharType="end"/>
+      </w:r>
+      <w:r>
+        <w:rPr>
+          <w:rFonts w:asciiTheme="minorBidi" w:hAnsiTheme="minorBidi" w:cstheme="minorBidi"/>
+          <w:bCs/>
+          <w:color w:val="FF0000"/>
+          <w:sz w:val="20"/>
+          <w:szCs w:val="20"/>
+        </w:rPr>
+        <w:t xml:space="preserve"> Initially, </w:t>
+      </w:r>
+      <w:r>
+        <w:rPr>
+          <w:rFonts w:asciiTheme="minorBidi" w:hAnsiTheme="minorBidi" w:cstheme="minorBidi"/>
+          <w:bCs/>
+          <w:color w:val="FF0000"/>
+          <w:sz w:val="20"/>
+          <w:szCs w:val="20"/>
+        </w:rPr>
+        <w:t xml:space="preserve">they </w:t>
+      </w:r>
+      <w:r>
+        <w:rPr>
+          <w:rFonts w:asciiTheme="minorBidi" w:hAnsiTheme="minorBidi" w:cstheme="minorBidi"/>
+          <w:bCs/>
+          <w:color w:val="FF0000"/>
+          <w:sz w:val="20"/>
+          <w:szCs w:val="20"/>
+        </w:rPr>
+        <w:t>retrieved homologous sequences from the SARS-CoV-2 reference genome MN985325, with low-quality and non-</w:t>
+      </w:r>
+      <w:proofErr w:type="spellStart"/>
+      <w:r>
+        <w:rPr>
+          <w:rFonts w:asciiTheme="minorBidi" w:hAnsiTheme="minorBidi" w:cstheme="minorBidi"/>
+          <w:bCs/>
+          <w:color w:val="FF0000"/>
+          <w:sz w:val="20"/>
+          <w:szCs w:val="20"/>
+        </w:rPr>
+        <w:t>Coronaviridae</w:t>
+      </w:r>
+      <w:proofErr w:type="spellEnd"/>
+      <w:r>
+        <w:rPr>
+          <w:rFonts w:asciiTheme="minorBidi" w:hAnsiTheme="minorBidi" w:cstheme="minorBidi"/>
+          <w:bCs/>
+          <w:color w:val="FF0000"/>
+          <w:sz w:val="20"/>
+          <w:szCs w:val="20"/>
+        </w:rPr>
+        <w:t xml:space="preserve"> sequences excluded</w:t>
+      </w:r>
+      <w:r>
+        <w:rPr>
+          <w:rFonts w:asciiTheme="minorBidi" w:hAnsiTheme="minorBidi" w:cstheme="minorBidi"/>
+          <w:bCs/>
+          <w:color w:val="FF0000"/>
+          <w:sz w:val="20"/>
+          <w:szCs w:val="20"/>
+        </w:rPr>
+        <w:fldChar w:fldCharType="begin"/>
+      </w:r>
+      <w:r>
+        <w:rPr>
+          <w:rFonts w:asciiTheme="minorBidi" w:hAnsiTheme="minorBidi" w:cstheme="minorBidi"/>
+          <w:bCs/>
+          <w:color w:val="FF0000"/>
+          <w:sz w:val="20"/>
+          <w:szCs w:val="20"/>
+        </w:rPr>
+        <w:instrText xml:space="preserve"> ADDIN EN.CITE &lt;EndNote&gt;&lt;Cite&gt;&lt;Author&gt;Gordon&lt;/Author&gt;&lt;Year&gt;2020&lt;/Year&gt;&lt;RecNum&gt;109&lt;/RecNum&gt;&lt;DisplayText&gt;&lt;style face="superscript"&gt;44&lt;/style&gt;&lt;/DisplayText&gt;&lt;record&gt;&lt;rec-number&gt;109&lt;/rec-number&gt;&lt;foreign-keys&gt;&lt;key app="EN" db-id="pz9x0eawezazasetddmx2xtwpax0wt0f2pat" timestamp="1728282135"&gt;109&lt;/key&gt;&lt;/foreign-keys&gt;&lt;ref-type name="Journal Article"&gt;17&lt;/ref-type&gt;&lt;contributors&gt;&lt;authors&gt;&lt;author&gt;Gordon, David E&lt;/author&gt;&lt;author&gt;Jang, Gwendolyn M&lt;/author&gt;&lt;author&gt;Bouhaddou, Mehdi&lt;/author&gt;&lt;author&gt;Xu, Jiewei&lt;/author&gt;&lt;author&gt;Obernier, Kirsten&lt;/author&gt;&lt;author&gt;White, Kris M&lt;/author&gt;&lt;author&gt;O’Meara, Matthew J&lt;/author&gt;&lt;author&gt;Rezelj, Veronica V&lt;/author&gt;&lt;author&gt;Guo, Jeffrey Z&lt;/author&gt;&lt;author&gt;Swaney, Danielle L&lt;/author&gt;&lt;/authors&gt;&lt;/contributors&gt;&lt;titles&gt;&lt;title&gt;A SARS-CoV-2 protein interaction map reveals targets for drug repurposing&lt;/title&gt;&lt;secondary-title&gt;Nature&lt;/secondary-title&gt;&lt;/titles&gt;&lt;periodical&gt;&lt;full-title&gt;Nature&lt;/full-title&gt;&lt;/periodical&gt;&lt;pages&gt;459-468&lt;/pages&gt;&lt;volume&gt;583&lt;/volume&gt;&lt;number&gt;7816&lt;/number&gt;&lt;dates&gt;&lt;year&gt;2020&lt;/year&gt;&lt;/dates&gt;&lt;isbn&gt;0028-0836&lt;/isbn&gt;&lt;urls&gt;&lt;/urls&gt;&lt;/record&gt;&lt;/Cite&gt;&lt;/EndNote&gt;</w:instrText>
+      </w:r>
+      <w:r>
+        <w:rPr>
+          <w:rFonts w:asciiTheme="minorBidi" w:hAnsiTheme="minorBidi" w:cstheme="minorBidi"/>
+          <w:bCs/>
+          <w:color w:val="FF0000"/>
+          <w:sz w:val="20"/>
+          <w:szCs w:val="20"/>
+        </w:rPr>
+        <w:fldChar w:fldCharType="separate"/>
+      </w:r>
+      <w:r>
+        <w:rPr>
+          <w:rFonts w:asciiTheme="minorBidi" w:hAnsiTheme="minorBidi" w:cstheme="minorBidi"/>
+          <w:bCs/>
+          <w:noProof/>
+          <w:color w:val="FF0000"/>
+          <w:sz w:val="20"/>
+          <w:szCs w:val="20"/>
+          <w:vertAlign w:val="superscript"/>
+        </w:rPr>
+        <w:t>44</w:t>
+      </w:r>
+      <w:r>
+        <w:rPr>
+          <w:rFonts w:asciiTheme="minorBidi" w:hAnsiTheme="minorBidi" w:cstheme="minorBidi"/>
+          <w:bCs/>
+          <w:color w:val="FF0000"/>
+          <w:sz w:val="20"/>
+          <w:szCs w:val="20"/>
+        </w:rPr>
+        <w:fldChar w:fldCharType="end"/>
+      </w:r>
+      <w:r>
+        <w:rPr>
+          <w:rFonts w:asciiTheme="minorBidi" w:hAnsiTheme="minorBidi" w:cstheme="minorBidi"/>
+          <w:bCs/>
+          <w:color w:val="FF0000"/>
+          <w:sz w:val="20"/>
+          <w:szCs w:val="20"/>
+        </w:rPr>
+        <w:t>. The</w:t>
+      </w:r>
+      <w:r>
+        <w:rPr>
+          <w:rFonts w:asciiTheme="minorBidi" w:hAnsiTheme="minorBidi" w:cstheme="minorBidi"/>
+          <w:bCs/>
+          <w:color w:val="FF0000"/>
+          <w:sz w:val="20"/>
+          <w:szCs w:val="20"/>
+        </w:rPr>
+        <w:t>n</w:t>
+      </w:r>
+      <w:r>
+        <w:rPr>
+          <w:rFonts w:asciiTheme="minorBidi" w:hAnsiTheme="minorBidi" w:cstheme="minorBidi"/>
+          <w:bCs/>
+          <w:color w:val="FF0000"/>
+          <w:sz w:val="20"/>
+          <w:szCs w:val="20"/>
+        </w:rPr>
+        <w:t xml:space="preserve"> sequences aligned using MAFFT software</w:t>
+      </w:r>
+      <w:r>
+        <w:rPr>
+          <w:rFonts w:asciiTheme="minorBidi" w:hAnsiTheme="minorBidi" w:cstheme="minorBidi"/>
+          <w:bCs/>
+          <w:color w:val="FF0000"/>
+          <w:sz w:val="20"/>
+          <w:szCs w:val="20"/>
+        </w:rPr>
+        <w:fldChar w:fldCharType="begin"/>
+      </w:r>
+      <w:r>
+        <w:rPr>
+          <w:rFonts w:asciiTheme="minorBidi" w:hAnsiTheme="minorBidi" w:cstheme="minorBidi"/>
+          <w:bCs/>
+          <w:color w:val="FF0000"/>
+          <w:sz w:val="20"/>
+          <w:szCs w:val="20"/>
+        </w:rPr>
+        <w:instrText xml:space="preserve"> ADDIN EN.CITE &lt;EndNote&gt;&lt;Cite&gt;&lt;Author&gt;Katoh&lt;/Author&gt;&lt;Year&gt;2002&lt;/Year&gt;&lt;RecNum&gt;110&lt;/RecNum&gt;&lt;DisplayText&gt;&lt;style face="superscript"&gt;45&lt;/style&gt;&lt;/DisplayText&gt;&lt;record&gt;&lt;rec-number&gt;110&lt;/rec-number&gt;&lt;foreign-keys&gt;&lt;key app="EN" db-id="pz9x0eawezazasetddmx2xtwpax0wt0f2pat" timestamp="1728282180"&gt;110&lt;/key&gt;&lt;/foreign-keys&gt;&lt;ref-type name="Journal Article"&gt;17&lt;/ref-type&gt;&lt;contributors&gt;&lt;authors&gt;&lt;author&gt;Katoh, Kazutaka&lt;/author&gt;&lt;author&gt;Misawa, Kazuharu&lt;/author&gt;&lt;author&gt;Kuma, Kei</w:instrText>
+      </w:r>
+      <w:r>
+        <w:rPr>
+          <w:rFonts w:ascii="Cambria Math" w:hAnsi="Cambria Math" w:cs="Cambria Math"/>
+          <w:bCs/>
+          <w:color w:val="FF0000"/>
+          <w:sz w:val="20"/>
+          <w:szCs w:val="20"/>
+        </w:rPr>
+        <w:instrText>‐</w:instrText>
+      </w:r>
+      <w:r>
+        <w:rPr>
+          <w:rFonts w:asciiTheme="minorBidi" w:hAnsiTheme="minorBidi" w:cstheme="minorBidi"/>
+          <w:bCs/>
+          <w:color w:val="FF0000"/>
+          <w:sz w:val="20"/>
+          <w:szCs w:val="20"/>
+        </w:rPr>
+        <w:instrText>ichi&lt;/author&gt;&lt;author&gt;Miyata, Takashi&lt;/author&gt;&lt;/authors&gt;&lt;/contributors&gt;&lt;titles&gt;&lt;title&gt;MAFFT: a novel method for rapid multiple sequence alignment based on fast Fourier transform&lt;/title&gt;&lt;secondary-title&gt;Nucleic acids research&lt;/secondary-title&gt;&lt;/titles&gt;&lt;periodical&gt;&lt;full-title&gt;Nucleic acids research&lt;/full-title&gt;&lt;/periodical&gt;&lt;pages&gt;3059-3066&lt;/pages&gt;&lt;volume&gt;30&lt;/volume&gt;&lt;number&gt;14&lt;/number&gt;&lt;dates&gt;&lt;year&gt;2002&lt;/year&gt;&lt;/dates&gt;&lt;isbn&gt;1362-4962&lt;/isbn&gt;&lt;urls&gt;&lt;/urls&gt;&lt;/record&gt;&lt;/Cite&gt;&lt;/EndNote&gt;</w:instrText>
+      </w:r>
+      <w:r>
+        <w:rPr>
+          <w:rFonts w:asciiTheme="minorBidi" w:hAnsiTheme="minorBidi" w:cstheme="minorBidi"/>
+          <w:bCs/>
+          <w:color w:val="FF0000"/>
+          <w:sz w:val="20"/>
+          <w:szCs w:val="20"/>
+        </w:rPr>
+        <w:fldChar w:fldCharType="separate"/>
+      </w:r>
+      <w:r>
+        <w:rPr>
+          <w:rFonts w:asciiTheme="minorBidi" w:hAnsiTheme="minorBidi" w:cstheme="minorBidi"/>
+          <w:bCs/>
+          <w:noProof/>
+          <w:color w:val="FF0000"/>
+          <w:sz w:val="20"/>
+          <w:szCs w:val="20"/>
+          <w:vertAlign w:val="superscript"/>
+        </w:rPr>
+        <w:t>45</w:t>
+      </w:r>
+      <w:r>
+        <w:rPr>
+          <w:rFonts w:asciiTheme="minorBidi" w:hAnsiTheme="minorBidi" w:cstheme="minorBidi"/>
+          <w:bCs/>
+          <w:color w:val="FF0000"/>
+          <w:sz w:val="20"/>
+          <w:szCs w:val="20"/>
+        </w:rPr>
+        <w:fldChar w:fldCharType="end"/>
+      </w:r>
+      <w:r>
+        <w:rPr>
+          <w:rFonts w:asciiTheme="minorBidi" w:hAnsiTheme="minorBidi" w:cstheme="minorBidi"/>
+          <w:bCs/>
+          <w:color w:val="FF0000"/>
+          <w:sz w:val="20"/>
+          <w:szCs w:val="20"/>
+        </w:rPr>
+        <w:t>, with non-structural protein sequences trimmed to focus on regions specifically relevant to SARS-CoV-2. These aligned sequences were then clustered using CD-Hit</w:t>
+      </w:r>
+      <w:r>
+        <w:rPr>
+          <w:rFonts w:asciiTheme="minorBidi" w:hAnsiTheme="minorBidi" w:cstheme="minorBidi"/>
+          <w:bCs/>
+          <w:color w:val="FF0000"/>
+          <w:sz w:val="20"/>
+          <w:szCs w:val="20"/>
+        </w:rPr>
+        <w:fldChar w:fldCharType="begin"/>
+      </w:r>
+      <w:r>
+        <w:rPr>
+          <w:rFonts w:asciiTheme="minorBidi" w:hAnsiTheme="minorBidi" w:cstheme="minorBidi"/>
+          <w:bCs/>
+          <w:color w:val="FF0000"/>
+          <w:sz w:val="20"/>
+          <w:szCs w:val="20"/>
+        </w:rPr>
+        <w:instrText xml:space="preserve"> ADDIN EN.CITE &lt;EndNote&gt;&lt;Cite&gt;&lt;Author&gt;Li&lt;/Author&gt;&lt;Year&gt;2001&lt;/Year&gt;&lt;RecNum&gt;111&lt;/RecNum&gt;&lt;DisplayText&gt;&lt;style face="superscript"&gt;46&lt;/style&gt;&lt;/DisplayText&gt;&lt;record&gt;&lt;rec-number&gt;111&lt;/rec-number&gt;&lt;foreign-keys&gt;&lt;key app="EN" db-id="pz9x0eawezazasetddmx2xtwpax0wt0f2pat" timestamp="1728282244"&gt;111&lt;/key&gt;&lt;/foreign-keys&gt;&lt;ref-type name="Journal Article"&gt;17&lt;/ref-type&gt;&lt;contributors&gt;&lt;authors&gt;&lt;author&gt;Li, Weizhong&lt;/author&gt;&lt;author&gt;Jaroszewski, Lukasz&lt;/author&gt;&lt;author&gt;Godzik, Adam&lt;/author&gt;&lt;/authors&gt;&lt;/contributors&gt;&lt;titles&gt;&lt;title&gt;Clustering of highly homologous sequences to reduce the size of large protein databases&lt;/title&gt;&lt;secondary-title&gt;Bioinformatics&lt;/secondary-title&gt;&lt;/titles&gt;&lt;periodical&gt;&lt;full-title&gt;Bioinformatics&lt;/full-title&gt;&lt;/periodical&gt;&lt;pages&gt;282-283&lt;/pages&gt;&lt;volume&gt;17&lt;/volume&gt;&lt;number&gt;3&lt;/number&gt;&lt;dates&gt;&lt;year&gt;2001&lt;/year&gt;&lt;/dates&gt;&lt;isbn&gt;1367-4811&lt;/isbn&gt;&lt;urls&gt;&lt;/urls&gt;&lt;/record&gt;&lt;/Cite&gt;&lt;/EndNote&gt;</w:instrText>
+      </w:r>
+      <w:r>
+        <w:rPr>
+          <w:rFonts w:asciiTheme="minorBidi" w:hAnsiTheme="minorBidi" w:cstheme="minorBidi"/>
+          <w:bCs/>
+          <w:color w:val="FF0000"/>
+          <w:sz w:val="20"/>
+          <w:szCs w:val="20"/>
+        </w:rPr>
+        <w:fldChar w:fldCharType="separate"/>
+      </w:r>
+      <w:r>
+        <w:rPr>
+          <w:rFonts w:asciiTheme="minorBidi" w:hAnsiTheme="minorBidi" w:cstheme="minorBidi"/>
+          <w:bCs/>
+          <w:noProof/>
+          <w:color w:val="FF0000"/>
+          <w:sz w:val="20"/>
+          <w:szCs w:val="20"/>
+          <w:vertAlign w:val="superscript"/>
+        </w:rPr>
+        <w:t>46</w:t>
+      </w:r>
+      <w:r>
+        <w:rPr>
+          <w:rFonts w:asciiTheme="minorBidi" w:hAnsiTheme="minorBidi" w:cstheme="minorBidi"/>
+          <w:bCs/>
+          <w:color w:val="FF0000"/>
+          <w:sz w:val="20"/>
+          <w:szCs w:val="20"/>
+        </w:rPr>
+        <w:fldChar w:fldCharType="end"/>
+      </w:r>
+      <w:r>
+        <w:rPr>
+          <w:rFonts w:asciiTheme="minorBidi" w:hAnsiTheme="minorBidi" w:cstheme="minorBidi"/>
+          <w:bCs/>
+          <w:color w:val="FF0000"/>
+          <w:sz w:val="20"/>
+          <w:szCs w:val="20"/>
+        </w:rPr>
+        <w:t xml:space="preserve"> to ensure high similarity within each cluster. Structural models for these sequences were generated using </w:t>
+      </w:r>
+      <w:r>
+        <w:rPr>
+          <w:rFonts w:asciiTheme="minorBidi" w:hAnsiTheme="minorBidi" w:cstheme="minorBidi"/>
+          <w:bCs/>
+          <w:color w:val="FF0000"/>
+          <w:sz w:val="20"/>
+          <w:szCs w:val="20"/>
+        </w:rPr>
+        <w:lastRenderedPageBreak/>
+        <w:t>AlphaFold2, retaining only those that met stringent quality criteria. The high-quality models were subsequently grouped into subfamilies using S3Det software</w:t>
+      </w:r>
+      <w:r>
+        <w:rPr>
+          <w:rFonts w:asciiTheme="minorBidi" w:hAnsiTheme="minorBidi" w:cstheme="minorBidi"/>
+          <w:bCs/>
+          <w:color w:val="FF0000"/>
+          <w:sz w:val="20"/>
+          <w:szCs w:val="20"/>
+        </w:rPr>
+        <w:fldChar w:fldCharType="begin"/>
+      </w:r>
+      <w:r>
+        <w:rPr>
+          <w:rFonts w:asciiTheme="minorBidi" w:hAnsiTheme="minorBidi" w:cstheme="minorBidi"/>
+          <w:bCs/>
+          <w:color w:val="FF0000"/>
+          <w:sz w:val="20"/>
+          <w:szCs w:val="20"/>
+        </w:rPr>
+        <w:instrText xml:space="preserve"> ADDIN EN.CITE &lt;EndNote&gt;&lt;Cite&gt;&lt;Author&gt;Rausell&lt;/Author&gt;&lt;Year&gt;2010&lt;/Year&gt;&lt;RecNum&gt;112&lt;/RecNum&gt;&lt;DisplayText&gt;&lt;style face="superscript"&gt;47&lt;/style&gt;&lt;/DisplayText&gt;&lt;record&gt;&lt;rec-number&gt;112&lt;/rec-number&gt;&lt;foreign-keys&gt;&lt;key app="EN" db-id="pz9x0eawezazasetddmx2xtwpax0wt0f2pat" timestamp="1728282477"&gt;112&lt;/key&gt;&lt;/foreign-keys&gt;&lt;ref-type name="Journal Article"&gt;17&lt;/ref-type&gt;&lt;contributors&gt;&lt;authors&gt;&lt;author&gt;Rausell, Antonio&lt;/author&gt;&lt;author&gt;Juan, David&lt;/author&gt;&lt;author&gt;Pazos, Florencio&lt;/author&gt;&lt;author&gt;Valencia, Alfonso&lt;/author&gt;&lt;/authors&gt;&lt;/contributors&gt;&lt;titles&gt;&lt;title&gt;Protein interactions and ligand binding: from protein subfamilies to functional specificity&lt;/title&gt;&lt;secondary-title&gt;Proceedings of the National Academy of Sciences&lt;/secondary-title&gt;&lt;/titles&gt;&lt;periodical&gt;&lt;full-title&gt;Proceedings of the National Academy of Sciences&lt;/full-title&gt;&lt;/periodical&gt;&lt;pages&gt;1995-2000&lt;/pages&gt;&lt;volume&gt;107&lt;/volume&gt;&lt;number&gt;5&lt;/number&gt;&lt;dates&gt;&lt;year&gt;2010&lt;/year&gt;&lt;/dates&gt;&lt;isbn&gt;0027-8424&lt;/isbn&gt;&lt;urls&gt;&lt;/urls&gt;&lt;/record&gt;&lt;/Cite&gt;&lt;/EndNote&gt;</w:instrText>
+      </w:r>
+      <w:r>
+        <w:rPr>
+          <w:rFonts w:asciiTheme="minorBidi" w:hAnsiTheme="minorBidi" w:cstheme="minorBidi"/>
+          <w:bCs/>
+          <w:color w:val="FF0000"/>
+          <w:sz w:val="20"/>
+          <w:szCs w:val="20"/>
+        </w:rPr>
+        <w:fldChar w:fldCharType="separate"/>
+      </w:r>
+      <w:r>
+        <w:rPr>
+          <w:rFonts w:asciiTheme="minorBidi" w:hAnsiTheme="minorBidi" w:cstheme="minorBidi"/>
+          <w:bCs/>
+          <w:noProof/>
+          <w:color w:val="FF0000"/>
+          <w:sz w:val="20"/>
+          <w:szCs w:val="20"/>
+          <w:vertAlign w:val="superscript"/>
+        </w:rPr>
+        <w:t>47</w:t>
+      </w:r>
+      <w:r>
+        <w:rPr>
+          <w:rFonts w:asciiTheme="minorBidi" w:hAnsiTheme="minorBidi" w:cstheme="minorBidi"/>
+          <w:bCs/>
+          <w:color w:val="FF0000"/>
+          <w:sz w:val="20"/>
+          <w:szCs w:val="20"/>
+        </w:rPr>
+        <w:fldChar w:fldCharType="end"/>
+      </w:r>
+      <w:r>
+        <w:rPr>
+          <w:rFonts w:asciiTheme="minorBidi" w:hAnsiTheme="minorBidi" w:cstheme="minorBidi"/>
+          <w:bCs/>
+          <w:color w:val="FF0000"/>
+          <w:sz w:val="20"/>
+          <w:szCs w:val="20"/>
+        </w:rPr>
+        <w:t>, allowing for the identification of Specificity Determining Positions (SDPs) within the proteins. This meticulous process resulted in a final set of 28 high-quality protein families, comprising 4,405 protein models.</w:t>
+      </w:r>
+      <w:r>
+        <w:rPr>
+          <w:rFonts w:asciiTheme="minorBidi" w:hAnsiTheme="minorBidi" w:cstheme="minorBidi"/>
+          <w:bCs/>
+          <w:color w:val="FF0000"/>
+          <w:sz w:val="20"/>
+          <w:szCs w:val="20"/>
+        </w:rPr>
+        <w:t xml:space="preserve"> </w:t>
+      </w:r>
+      <w:r>
+        <w:rPr>
+          <w:rFonts w:asciiTheme="minorBidi" w:hAnsiTheme="minorBidi" w:cstheme="minorBidi"/>
+          <w:bCs/>
+          <w:color w:val="FF0000"/>
+          <w:sz w:val="20"/>
+          <w:szCs w:val="20"/>
+        </w:rPr>
+        <w:t>For each protein in this dataset, we computed the energy profiles CPE and SPE, along with the distance between these profiles and the cosine similarity between pairs of TM-</w:t>
+      </w:r>
+      <w:proofErr w:type="spellStart"/>
+      <w:r>
+        <w:rPr>
+          <w:rFonts w:asciiTheme="minorBidi" w:hAnsiTheme="minorBidi" w:cstheme="minorBidi"/>
+          <w:bCs/>
+          <w:color w:val="FF0000"/>
+          <w:sz w:val="20"/>
+          <w:szCs w:val="20"/>
+        </w:rPr>
+        <w:t>Vec</w:t>
+      </w:r>
+      <w:proofErr w:type="spellEnd"/>
+      <w:r>
+        <w:rPr>
+          <w:rFonts w:asciiTheme="minorBidi" w:hAnsiTheme="minorBidi" w:cstheme="minorBidi"/>
+          <w:bCs/>
+          <w:color w:val="FF0000"/>
+          <w:sz w:val="20"/>
+          <w:szCs w:val="20"/>
+        </w:rPr>
+        <w:t xml:space="preserve"> representations. The 1-nearest neighbor (1-NN) method was then utilized to classify the proteins into different families. The results, shown in Table </w:t>
+      </w:r>
+      <w:r>
+        <w:rPr>
+          <w:rFonts w:asciiTheme="minorBidi" w:hAnsiTheme="minorBidi" w:cstheme="minorBidi"/>
+          <w:bCs/>
+          <w:color w:val="FF0000"/>
+          <w:sz w:val="20"/>
+          <w:szCs w:val="20"/>
+        </w:rPr>
+        <w:t>5</w:t>
+      </w:r>
+      <w:r>
+        <w:rPr>
+          <w:rFonts w:asciiTheme="minorBidi" w:hAnsiTheme="minorBidi" w:cstheme="minorBidi"/>
+          <w:bCs/>
+          <w:color w:val="FF0000"/>
+          <w:sz w:val="20"/>
+          <w:szCs w:val="20"/>
+        </w:rPr>
+        <w:t>, include metrics for accuracy and F1-score, demonstrating the effectiveness of our model. Both methods achieved performance levels near 100%, with CPE offering faster performance.</w:t>
+      </w:r>
+      <w:r>
+        <w:rPr>
+          <w:rFonts w:asciiTheme="minorBidi" w:hAnsiTheme="minorBidi" w:cstheme="minorBidi"/>
+          <w:bCs/>
+          <w:color w:val="FF0000"/>
+          <w:sz w:val="20"/>
+          <w:szCs w:val="20"/>
+        </w:rPr>
+        <w:t xml:space="preserve"> </w:t>
+      </w:r>
+      <w:r>
+        <w:rPr>
+          <w:rFonts w:asciiTheme="minorBidi" w:hAnsiTheme="minorBidi" w:cstheme="minorBidi"/>
+          <w:bCs/>
+          <w:color w:val="FF0000"/>
+          <w:sz w:val="20"/>
+          <w:szCs w:val="20"/>
+        </w:rPr>
+        <w:t>Detailed outcomes of the 1-NN classification are provided in Supplementary Tables S3-S5, and the UMAP projections of SPE, CPE, and TM-</w:t>
+      </w:r>
+      <w:proofErr w:type="spellStart"/>
+      <w:r>
+        <w:rPr>
+          <w:rFonts w:asciiTheme="minorBidi" w:hAnsiTheme="minorBidi" w:cstheme="minorBidi"/>
+          <w:bCs/>
+          <w:color w:val="FF0000"/>
+          <w:sz w:val="20"/>
+          <w:szCs w:val="20"/>
+        </w:rPr>
+        <w:t>Vec</w:t>
+      </w:r>
+      <w:proofErr w:type="spellEnd"/>
+      <w:r>
+        <w:rPr>
+          <w:rFonts w:asciiTheme="minorBidi" w:hAnsiTheme="minorBidi" w:cstheme="minorBidi"/>
+          <w:bCs/>
+          <w:color w:val="FF0000"/>
+          <w:sz w:val="20"/>
+          <w:szCs w:val="20"/>
+        </w:rPr>
+        <w:t xml:space="preserve"> representations are displayed in Supplementary Figures S</w:t>
+      </w:r>
+      <w:r>
+        <w:rPr>
+          <w:rFonts w:asciiTheme="minorBidi" w:hAnsiTheme="minorBidi" w:cstheme="minorBidi"/>
+          <w:bCs/>
+          <w:color w:val="FF0000"/>
+          <w:sz w:val="20"/>
+          <w:szCs w:val="20"/>
+        </w:rPr>
+        <w:t>6</w:t>
+      </w:r>
+      <w:r>
+        <w:rPr>
+          <w:rFonts w:asciiTheme="minorBidi" w:hAnsiTheme="minorBidi" w:cstheme="minorBidi"/>
+          <w:bCs/>
+          <w:color w:val="FF0000"/>
+          <w:sz w:val="20"/>
+          <w:szCs w:val="20"/>
+        </w:rPr>
+        <w:t>-S</w:t>
+      </w:r>
+      <w:r>
+        <w:rPr>
+          <w:rFonts w:asciiTheme="minorBidi" w:hAnsiTheme="minorBidi" w:cstheme="minorBidi"/>
+          <w:bCs/>
+          <w:color w:val="FF0000"/>
+          <w:sz w:val="20"/>
+          <w:szCs w:val="20"/>
+        </w:rPr>
+        <w:t>8</w:t>
+      </w:r>
+      <w:r>
+        <w:rPr>
+          <w:rFonts w:asciiTheme="minorBidi" w:hAnsiTheme="minorBidi" w:cstheme="minorBidi"/>
+          <w:bCs/>
+          <w:color w:val="FF0000"/>
+          <w:sz w:val="20"/>
+          <w:szCs w:val="20"/>
+        </w:rPr>
+        <w:t>.</w:t>
+      </w:r>
     </w:p>
     <w:p>
       <w:pPr>
-        <w:rPr>
-          <w:rFonts w:asciiTheme="minorBidi" w:eastAsiaTheme="majorEastAsia" w:hAnsiTheme="minorBidi" w:cstheme="minorBidi"/>
-          <w:color w:val="FF0000"/>
-          <w:sz w:val="20"/>
-          <w:szCs w:val="20"/>
-        </w:rPr>
-      </w:pPr>
-      <w:r>
-        <w:rPr>
-          <w:rFonts w:asciiTheme="minorBidi" w:eastAsiaTheme="majorEastAsia" w:hAnsiTheme="minorBidi" w:cstheme="minorBidi"/>
+        <w:spacing w:line="360" w:lineRule="auto"/>
+        <w:jc w:val="lowKashida"/>
+        <w:rPr>
+          <w:rFonts w:asciiTheme="minorBidi" w:hAnsiTheme="minorBidi" w:cstheme="minorBidi"/>
+          <w:bCs/>
+          <w:color w:val="FF0000"/>
+          <w:sz w:val="20"/>
+          <w:szCs w:val="20"/>
+        </w:rPr>
+      </w:pPr>
+      <w:r>
+        <w:rPr>
+          <w:rFonts w:asciiTheme="minorBidi" w:hAnsiTheme="minorBidi" w:cstheme="minorBidi"/>
+          <w:bCs/>
+          <w:color w:val="FF0000"/>
+          <w:sz w:val="20"/>
+          <w:szCs w:val="20"/>
+        </w:rPr>
+        <w:t>The Papain-like Protease (</w:t>
+      </w:r>
+      <w:proofErr w:type="spellStart"/>
+      <w:r>
+        <w:rPr>
+          <w:rFonts w:asciiTheme="minorBidi" w:hAnsiTheme="minorBidi" w:cstheme="minorBidi"/>
+          <w:bCs/>
+          <w:color w:val="FF0000"/>
+          <w:sz w:val="20"/>
+          <w:szCs w:val="20"/>
+        </w:rPr>
+        <w:t>PLPro</w:t>
+      </w:r>
+      <w:proofErr w:type="spellEnd"/>
+      <w:r>
+        <w:rPr>
+          <w:rFonts w:asciiTheme="minorBidi" w:hAnsiTheme="minorBidi" w:cstheme="minorBidi"/>
+          <w:bCs/>
+          <w:color w:val="FF0000"/>
+          <w:sz w:val="20"/>
+          <w:szCs w:val="20"/>
+        </w:rPr>
+        <w:t xml:space="preserve">) domain plays a crucial role in viral replication by catalyzing the proteolysis of viral polyproteins. In addition, </w:t>
+      </w:r>
+      <w:proofErr w:type="spellStart"/>
+      <w:r>
+        <w:rPr>
+          <w:rFonts w:asciiTheme="minorBidi" w:hAnsiTheme="minorBidi" w:cstheme="minorBidi"/>
+          <w:bCs/>
+          <w:color w:val="FF0000"/>
+          <w:sz w:val="20"/>
+          <w:szCs w:val="20"/>
+        </w:rPr>
+        <w:t>PLPro</w:t>
+      </w:r>
+      <w:proofErr w:type="spellEnd"/>
+      <w:r>
+        <w:rPr>
+          <w:rFonts w:asciiTheme="minorBidi" w:hAnsiTheme="minorBidi" w:cstheme="minorBidi"/>
+          <w:bCs/>
+          <w:color w:val="FF0000"/>
+          <w:sz w:val="20"/>
+          <w:szCs w:val="20"/>
+        </w:rPr>
+        <w:t xml:space="preserve"> interacts with two host proteins, ubiquitin (</w:t>
+      </w:r>
+      <w:proofErr w:type="spellStart"/>
+      <w:r>
+        <w:rPr>
+          <w:rFonts w:asciiTheme="minorBidi" w:hAnsiTheme="minorBidi" w:cstheme="minorBidi"/>
+          <w:bCs/>
+          <w:color w:val="FF0000"/>
+          <w:sz w:val="20"/>
+          <w:szCs w:val="20"/>
+        </w:rPr>
+        <w:t>Ub</w:t>
+      </w:r>
+      <w:proofErr w:type="spellEnd"/>
+      <w:r>
+        <w:rPr>
+          <w:rFonts w:asciiTheme="minorBidi" w:hAnsiTheme="minorBidi" w:cstheme="minorBidi"/>
+          <w:bCs/>
+          <w:color w:val="FF0000"/>
+          <w:sz w:val="20"/>
+          <w:szCs w:val="20"/>
+        </w:rPr>
+        <w:t xml:space="preserve">) and the ubiquitin-like interferon-stimulated gene 15 protein (ISG15), allowing the virus to evade or weaken the host immune response. In this dataset, </w:t>
+      </w:r>
+      <w:proofErr w:type="spellStart"/>
+      <w:r>
+        <w:rPr>
+          <w:rFonts w:asciiTheme="minorBidi" w:hAnsiTheme="minorBidi" w:cstheme="minorBidi"/>
+          <w:bCs/>
+          <w:color w:val="FF0000"/>
+          <w:sz w:val="20"/>
+          <w:szCs w:val="20"/>
+        </w:rPr>
+        <w:t>PLPro</w:t>
+      </w:r>
+      <w:proofErr w:type="spellEnd"/>
+      <w:r>
+        <w:rPr>
+          <w:rFonts w:asciiTheme="minorBidi" w:hAnsiTheme="minorBidi" w:cstheme="minorBidi"/>
+          <w:bCs/>
+          <w:color w:val="FF0000"/>
+          <w:sz w:val="20"/>
+          <w:szCs w:val="20"/>
+        </w:rPr>
+        <w:t xml:space="preserve"> </w:t>
+      </w:r>
+      <w:r>
+        <w:rPr>
+          <w:rFonts w:asciiTheme="minorBidi" w:hAnsiTheme="minorBidi" w:cstheme="minorBidi"/>
+          <w:bCs/>
+          <w:color w:val="FF0000"/>
+          <w:sz w:val="20"/>
+          <w:szCs w:val="20"/>
+        </w:rPr>
+        <w:t>wa</w:t>
+      </w:r>
+      <w:r>
+        <w:rPr>
+          <w:rFonts w:asciiTheme="minorBidi" w:hAnsiTheme="minorBidi" w:cstheme="minorBidi"/>
+          <w:bCs/>
+          <w:color w:val="FF0000"/>
+          <w:sz w:val="20"/>
+          <w:szCs w:val="20"/>
+        </w:rPr>
+        <w:t xml:space="preserve">s divided into four subfamilies aligned with the </w:t>
+      </w:r>
+      <w:proofErr w:type="spellStart"/>
+      <w:r>
+        <w:rPr>
+          <w:rFonts w:asciiTheme="minorBidi" w:hAnsiTheme="minorBidi" w:cstheme="minorBidi"/>
+          <w:bCs/>
+          <w:color w:val="FF0000"/>
+          <w:sz w:val="20"/>
+          <w:szCs w:val="20"/>
+        </w:rPr>
+        <w:t>Betacoronavirus</w:t>
+      </w:r>
+      <w:proofErr w:type="spellEnd"/>
+      <w:r>
+        <w:rPr>
+          <w:rFonts w:asciiTheme="minorBidi" w:hAnsiTheme="minorBidi" w:cstheme="minorBidi"/>
+          <w:bCs/>
+          <w:color w:val="FF0000"/>
+          <w:sz w:val="20"/>
+          <w:szCs w:val="20"/>
+        </w:rPr>
+        <w:t xml:space="preserve"> subgenera: </w:t>
+      </w:r>
+      <w:proofErr w:type="spellStart"/>
+      <w:r>
+        <w:rPr>
+          <w:rFonts w:asciiTheme="minorBidi" w:hAnsiTheme="minorBidi" w:cstheme="minorBidi"/>
+          <w:bCs/>
+          <w:color w:val="FF0000"/>
+          <w:sz w:val="20"/>
+          <w:szCs w:val="20"/>
+        </w:rPr>
+        <w:t>Sarbecovirus</w:t>
+      </w:r>
+      <w:proofErr w:type="spellEnd"/>
+      <w:r>
+        <w:rPr>
+          <w:rFonts w:asciiTheme="minorBidi" w:hAnsiTheme="minorBidi" w:cstheme="minorBidi"/>
+          <w:bCs/>
+          <w:color w:val="FF0000"/>
+          <w:sz w:val="20"/>
+          <w:szCs w:val="20"/>
+        </w:rPr>
+        <w:t xml:space="preserve"> (n = 31), </w:t>
+      </w:r>
+      <w:proofErr w:type="spellStart"/>
+      <w:r>
+        <w:rPr>
+          <w:rFonts w:asciiTheme="minorBidi" w:hAnsiTheme="minorBidi" w:cstheme="minorBidi"/>
+          <w:bCs/>
+          <w:color w:val="FF0000"/>
+          <w:sz w:val="20"/>
+          <w:szCs w:val="20"/>
+        </w:rPr>
+        <w:t>Nobecovirus</w:t>
+      </w:r>
+      <w:proofErr w:type="spellEnd"/>
+      <w:r>
+        <w:rPr>
+          <w:rFonts w:asciiTheme="minorBidi" w:hAnsiTheme="minorBidi" w:cstheme="minorBidi"/>
+          <w:bCs/>
+          <w:color w:val="FF0000"/>
+          <w:sz w:val="20"/>
+          <w:szCs w:val="20"/>
+        </w:rPr>
+        <w:t xml:space="preserve"> (n = 11), </w:t>
+      </w:r>
+      <w:proofErr w:type="spellStart"/>
+      <w:r>
+        <w:rPr>
+          <w:rFonts w:asciiTheme="minorBidi" w:hAnsiTheme="minorBidi" w:cstheme="minorBidi"/>
+          <w:bCs/>
+          <w:color w:val="FF0000"/>
+          <w:sz w:val="20"/>
+          <w:szCs w:val="20"/>
+        </w:rPr>
+        <w:t>Merbecovirus</w:t>
+      </w:r>
+      <w:proofErr w:type="spellEnd"/>
+      <w:r>
+        <w:rPr>
+          <w:rFonts w:asciiTheme="minorBidi" w:hAnsiTheme="minorBidi" w:cstheme="minorBidi"/>
+          <w:bCs/>
+          <w:color w:val="FF0000"/>
+          <w:sz w:val="20"/>
+          <w:szCs w:val="20"/>
+        </w:rPr>
+        <w:t xml:space="preserve"> (n = 35), and </w:t>
+      </w:r>
+      <w:proofErr w:type="spellStart"/>
+      <w:r>
+        <w:rPr>
+          <w:rFonts w:asciiTheme="minorBidi" w:hAnsiTheme="minorBidi" w:cstheme="minorBidi"/>
+          <w:bCs/>
+          <w:color w:val="FF0000"/>
+          <w:sz w:val="20"/>
+          <w:szCs w:val="20"/>
+        </w:rPr>
+        <w:t>Embecovirus</w:t>
+      </w:r>
+      <w:proofErr w:type="spellEnd"/>
+      <w:r>
+        <w:rPr>
+          <w:rFonts w:asciiTheme="minorBidi" w:hAnsiTheme="minorBidi" w:cstheme="minorBidi"/>
+          <w:bCs/>
+          <w:color w:val="FF0000"/>
+          <w:sz w:val="20"/>
+          <w:szCs w:val="20"/>
+        </w:rPr>
+        <w:t xml:space="preserve"> (n = 45)</w:t>
+      </w:r>
+      <w:r>
+        <w:rPr>
+          <w:rFonts w:asciiTheme="minorBidi" w:hAnsiTheme="minorBidi" w:cstheme="minorBidi"/>
+          <w:bCs/>
+          <w:color w:val="FF0000"/>
+          <w:sz w:val="20"/>
+          <w:szCs w:val="20"/>
+        </w:rPr>
+        <w:t xml:space="preserve"> </w:t>
+      </w:r>
+      <w:r>
+        <w:rPr>
+          <w:rFonts w:asciiTheme="minorBidi" w:hAnsiTheme="minorBidi" w:cstheme="minorBidi"/>
+          <w:bCs/>
+          <w:color w:val="FF0000"/>
+          <w:sz w:val="20"/>
+          <w:szCs w:val="20"/>
+        </w:rPr>
+        <w:fldChar w:fldCharType="begin"/>
+      </w:r>
+      <w:r>
+        <w:rPr>
+          <w:rFonts w:asciiTheme="minorBidi" w:hAnsiTheme="minorBidi" w:cstheme="minorBidi"/>
+          <w:bCs/>
+          <w:color w:val="FF0000"/>
+          <w:sz w:val="20"/>
+          <w:szCs w:val="20"/>
+        </w:rPr>
+        <w:instrText xml:space="preserve"> ADDIN EN.CITE &lt;EndNote&gt;&lt;Cite&gt;&lt;Author&gt;Freiberger&lt;/Author&gt;&lt;Year&gt;2023&lt;/Year&gt;&lt;RecNum&gt;110&lt;/RecNum&gt;&lt;DisplayText&gt;&lt;style face="superscript"&gt;23&lt;/style&gt;&lt;/DisplayText&gt;&lt;record&gt;&lt;rec-number&gt;110&lt;/rec-number&gt;&lt;foreign-keys&gt;&lt;key app="EN" db-id="wxt0aspe0sssdue5pvev2tehtefzv5wwz2vx" timestamp="1728309490"&gt;110&lt;/key&gt;&lt;/foreign-keys&gt;&lt;ref-type name="Journal Article"&gt;17&lt;/ref-type&gt;&lt;contributors&gt;&lt;authors&gt;&lt;author&gt;Freiberger, Maria I.&lt;/author&gt;&lt;author&gt;Ruiz-Serra, Victoria&lt;/author&gt;&lt;author&gt;Pontes, Camila&lt;/author&gt;&lt;author&gt;Romero-Durana, Miguel&lt;/author&gt;&lt;author&gt;Galaz-Davison, Pablo&lt;/author&gt;&lt;author&gt;Ramírez-Sarmiento, Cesar A.&lt;/author&gt;&lt;author&gt;Schuster, Claudio D.&lt;/author&gt;&lt;author&gt;Marti, Marcelo A.&lt;/author&gt;&lt;author&gt;Wolynes, Peter G.&lt;/author&gt;&lt;author&gt;Ferreiro, Diego U.&lt;/author&gt;&lt;author&gt;Parra, R. Gonzalo&lt;/author&gt;&lt;author&gt;Valencia, Alfonso&lt;/author&gt;&lt;/authors&gt;&lt;/contributors&gt;&lt;titles&gt;&lt;title&gt;Local energetic frustration conservation in protein families and superfamilies&lt;/title&gt;&lt;secondary-title&gt;Nature Communications&lt;/secondary-title&gt;&lt;/titles&gt;&lt;periodical&gt;&lt;full-title&gt;Nature Communications&lt;/full-title&gt;&lt;/periodical&gt;&lt;pages&gt;8379&lt;/pages&gt;&lt;volume&gt;14&lt;/volume&gt;&lt;number&gt;1&lt;/number&gt;&lt;dates&gt;&lt;year&gt;2023&lt;/year&gt;&lt;pub-dates&gt;&lt;date&gt;2023/12/16&lt;/date&gt;&lt;/pub-dates&gt;&lt;/dates&gt;&lt;isbn&gt;2041-1723&lt;/isbn&gt;&lt;urls&gt;&lt;related-urls&gt;&lt;url&gt;https://doi.org/10.1038/s41467-023-43801-2&lt;/url&gt;&lt;/related-urls&gt;&lt;/urls&gt;&lt;electronic-resource-num&gt;10.1038/s41467-023-43801-2&lt;/electronic-resource-num&gt;&lt;/record&gt;&lt;/Cite&gt;&lt;/EndNote&gt;</w:instrText>
+      </w:r>
+      <w:r>
+        <w:rPr>
+          <w:rFonts w:asciiTheme="minorBidi" w:hAnsiTheme="minorBidi" w:cstheme="minorBidi"/>
+          <w:bCs/>
+          <w:color w:val="FF0000"/>
+          <w:sz w:val="20"/>
+          <w:szCs w:val="20"/>
+        </w:rPr>
+        <w:fldChar w:fldCharType="separate"/>
+      </w:r>
+      <w:r>
+        <w:rPr>
+          <w:rFonts w:asciiTheme="minorBidi" w:hAnsiTheme="minorBidi" w:cstheme="minorBidi"/>
+          <w:bCs/>
+          <w:noProof/>
+          <w:color w:val="FF0000"/>
+          <w:sz w:val="20"/>
+          <w:szCs w:val="20"/>
+          <w:vertAlign w:val="superscript"/>
+        </w:rPr>
+        <w:t>23</w:t>
+      </w:r>
+      <w:r>
+        <w:rPr>
+          <w:rFonts w:asciiTheme="minorBidi" w:hAnsiTheme="minorBidi" w:cstheme="minorBidi"/>
+          <w:bCs/>
+          <w:color w:val="FF0000"/>
+          <w:sz w:val="20"/>
+          <w:szCs w:val="20"/>
+        </w:rPr>
+        <w:fldChar w:fldCharType="end"/>
+      </w:r>
+      <w:r>
+        <w:rPr>
+          <w:rFonts w:asciiTheme="minorBidi" w:hAnsiTheme="minorBidi" w:cstheme="minorBidi"/>
+          <w:bCs/>
+          <w:color w:val="FF0000"/>
+          <w:sz w:val="20"/>
+          <w:szCs w:val="20"/>
+        </w:rPr>
+        <w:t>. The UMAP representation for both CPE and SPE is shown in Fig</w:t>
+      </w:r>
+      <w:r>
+        <w:rPr>
+          <w:rFonts w:asciiTheme="minorBidi" w:hAnsiTheme="minorBidi" w:cstheme="minorBidi"/>
+          <w:bCs/>
+          <w:color w:val="FF0000"/>
+          <w:sz w:val="20"/>
+          <w:szCs w:val="20"/>
+        </w:rPr>
+        <w:t>.</w:t>
+      </w:r>
+      <w:r>
+        <w:rPr>
+          <w:rFonts w:asciiTheme="minorBidi" w:hAnsiTheme="minorBidi" w:cstheme="minorBidi"/>
+          <w:bCs/>
+          <w:color w:val="FF0000"/>
+          <w:sz w:val="20"/>
+          <w:szCs w:val="20"/>
+        </w:rPr>
+        <w:t xml:space="preserve"> </w:t>
+      </w:r>
+      <w:r>
+        <w:rPr>
+          <w:rFonts w:asciiTheme="minorBidi" w:hAnsiTheme="minorBidi" w:cstheme="minorBidi"/>
+          <w:bCs/>
+          <w:color w:val="FF0000"/>
+          <w:sz w:val="20"/>
+          <w:szCs w:val="20"/>
+        </w:rPr>
+        <w:t>13</w:t>
+      </w:r>
+      <w:r>
+        <w:rPr>
+          <w:rFonts w:asciiTheme="minorBidi" w:hAnsiTheme="minorBidi" w:cstheme="minorBidi"/>
+          <w:bCs/>
+          <w:color w:val="FF0000"/>
+          <w:sz w:val="20"/>
+          <w:szCs w:val="20"/>
+        </w:rPr>
+        <w:t>, where proteins from each subfamily are clearly clustered together.</w:t>
+      </w:r>
+    </w:p>
+    <w:p>
+      <w:pPr>
+        <w:rPr>
+          <w:rFonts w:asciiTheme="minorBidi" w:hAnsiTheme="minorBidi" w:cstheme="minorBidi"/>
+          <w:color w:val="000000" w:themeColor="text1"/>
+          <w:sz w:val="20"/>
+          <w:szCs w:val="20"/>
+        </w:rPr>
+      </w:pPr>
+    </w:p>
+    <w:p>
+      <w:pPr>
+        <w:rPr>
+          <w:rFonts w:asciiTheme="minorBidi" w:hAnsiTheme="minorBidi" w:cstheme="minorBidi"/>
+          <w:color w:val="000000" w:themeColor="text1"/>
+          <w:sz w:val="20"/>
+          <w:szCs w:val="20"/>
+        </w:rPr>
+      </w:pPr>
+    </w:p>
+    <w:p>
+      <w:pPr>
+        <w:rPr>
+          <w:rFonts w:asciiTheme="minorBidi" w:hAnsiTheme="minorBidi" w:cstheme="minorBidi"/>
+          <w:color w:val="FF0000"/>
+          <w:sz w:val="20"/>
+          <w:szCs w:val="20"/>
+        </w:rPr>
+      </w:pPr>
+      <w:r>
+        <w:rPr>
+          <w:rFonts w:asciiTheme="minorBidi" w:hAnsiTheme="minorBidi" w:cstheme="minorBidi"/>
           <w:b/>
           <w:bCs/>
           <w:color w:val="FF0000"/>
           <w:sz w:val="20"/>
           <w:szCs w:val="20"/>
         </w:rPr>
-        <w:t xml:space="preserve">Table 4 | </w:t>
-      </w:r>
-      <w:r>
-        <w:rPr>
-          <w:rFonts w:asciiTheme="minorBidi" w:eastAsiaTheme="majorEastAsia" w:hAnsiTheme="minorBidi" w:cstheme="minorBidi"/>
-          <w:color w:val="FF0000"/>
-          <w:sz w:val="20"/>
-          <w:szCs w:val="20"/>
-        </w:rPr>
-        <w:t>Large-scale analysis of the SARS-CoV-2 proteome across 28 families, covering 4,405 proteins. The overall accuracy, F1-score, and computation time for detecting families using the 1-NN classifier.</w:t>
-      </w:r>
+        <w:t xml:space="preserve">Table </w:t>
+      </w:r>
+      <w:r>
+        <w:rPr>
+          <w:rFonts w:asciiTheme="minorBidi" w:hAnsiTheme="minorBidi" w:cstheme="minorBidi"/>
+          <w:b/>
+          <w:bCs/>
+          <w:color w:val="FF0000"/>
+          <w:sz w:val="20"/>
+          <w:szCs w:val="20"/>
+        </w:rPr>
+        <w:t>5</w:t>
+      </w:r>
+      <w:r>
+        <w:rPr>
+          <w:rFonts w:asciiTheme="minorBidi" w:hAnsiTheme="minorBidi" w:cstheme="minorBidi"/>
+          <w:b/>
+          <w:bCs/>
+          <w:color w:val="FF0000"/>
+          <w:sz w:val="20"/>
+          <w:szCs w:val="20"/>
+        </w:rPr>
+        <w:t xml:space="preserve"> | </w:t>
+      </w:r>
+      <w:r>
+        <w:rPr>
+          <w:rFonts w:asciiTheme="minorBidi" w:hAnsiTheme="minorBidi" w:cstheme="minorBidi"/>
+          <w:bCs/>
+          <w:color w:val="FF0000"/>
+          <w:sz w:val="20"/>
+          <w:szCs w:val="20"/>
+        </w:rPr>
+        <w:t>Large</w:t>
+      </w:r>
+      <w:r>
+        <w:rPr>
+          <w:rFonts w:asciiTheme="minorBidi" w:hAnsiTheme="minorBidi" w:cstheme="minorBidi"/>
+          <w:color w:val="FF0000"/>
+          <w:sz w:val="20"/>
+          <w:szCs w:val="20"/>
+        </w:rPr>
+        <w:t xml:space="preserve"> Scale: Analysis of the SARS-CoV-2 Proteome across 28 families, encompassing 4,405 proteins. The overall accuracy, F1 score, and computation time for detecting families using the 1-NN classifier.</w:t>
+      </w:r>
+    </w:p>
+    <w:p>
+      <w:pPr>
+        <w:rPr>
+          <w:rFonts w:asciiTheme="minorBidi" w:hAnsiTheme="minorBidi" w:cstheme="minorBidi"/>
+          <w:color w:val="FF0000"/>
+          <w:sz w:val="20"/>
+          <w:szCs w:val="20"/>
+        </w:rPr>
+      </w:pPr>
+    </w:p>
+    <w:p>
+      <w:pPr>
+        <w:rPr>
+          <w:rFonts w:asciiTheme="minorBidi" w:hAnsiTheme="minorBidi" w:cstheme="minorBidi"/>
+          <w:color w:val="FF0000"/>
+          <w:sz w:val="20"/>
+          <w:szCs w:val="20"/>
+        </w:rPr>
+      </w:pPr>
     </w:p>
     <w:tbl>
       <w:tblPr>
-        <w:tblW w:w="0" w:type="auto"/>
+        <w:tblW w:w="4649" w:type="dxa"/>
         <w:jc w:val="center"/>
+        <w:tblLayout w:type="fixed"/>
         <w:tblCellMar>
-          <w:top w:w="15" w:type="dxa"/>
-          <w:left w:w="15" w:type="dxa"/>
-          <w:bottom w:w="15" w:type="dxa"/>
-          <w:right w:w="15" w:type="dxa"/>
+          <w:left w:w="100" w:type="dxa"/>
+          <w:right w:w="100" w:type="dxa"/>
         </w:tblCellMar>
         <w:tblLook w:val="04A0" w:firstRow="1" w:lastRow="0" w:firstColumn="1" w:lastColumn="0" w:noHBand="0" w:noVBand="1"/>
       </w:tblPr>
       <w:tblGrid>
-        <w:gridCol w:w="956"/>
-        <w:gridCol w:w="1212"/>
-        <w:gridCol w:w="1101"/>
-        <w:gridCol w:w="1301"/>
+        <w:gridCol w:w="1065"/>
+        <w:gridCol w:w="1138"/>
+        <w:gridCol w:w="1232"/>
+        <w:gridCol w:w="1214"/>
       </w:tblGrid>
       <w:tr>
         <w:trPr>
-          <w:trHeight w:val="516"/>
+          <w:trHeight w:val="276"/>
           <w:jc w:val="center"/>
         </w:trPr>
         <w:tc>
           <w:tcPr>
-            <w:tcW w:w="0" w:type="auto"/>
+            <w:tcW w:w="1065" w:type="dxa"/>
             <w:tcBorders>
-              <w:top w:val="single" w:sz="6" w:space="0" w:color="000000"/>
-              <w:left w:val="single" w:sz="6" w:space="0" w:color="000000"/>
-              <w:bottom w:val="single" w:sz="6" w:space="0" w:color="000000"/>
-              <w:right w:val="single" w:sz="6" w:space="0" w:color="000000"/>
+              <w:top w:val="single" w:sz="8" w:space="0" w:color="000000"/>
+              <w:left w:val="single" w:sz="8" w:space="0" w:color="000000"/>
+              <w:bottom w:val="single" w:sz="8" w:space="0" w:color="000000"/>
+              <w:right w:val="single" w:sz="8" w:space="0" w:color="000000"/>
             </w:tcBorders>
-            <w:tcMar>
-              <w:top w:w="0" w:type="dxa"/>
-              <w:left w:w="100" w:type="dxa"/>
-              <w:bottom w:w="0" w:type="dxa"/>
-              <w:right w:w="100" w:type="dxa"/>
-            </w:tcMar>
-            <w:hideMark/>
+            <w:vAlign w:val="center"/>
           </w:tcPr>
           <w:p>
             <w:pPr>
-              <w:rPr>
-                <w:rFonts w:asciiTheme="minorBidi" w:eastAsiaTheme="majorEastAsia" w:hAnsiTheme="minorBidi" w:cstheme="minorBidi"/>
+              <w:widowControl w:val="0"/>
+              <w:ind w:left="80"/>
+              <w:jc w:val="center"/>
+              <w:rPr>
+                <w:rFonts w:asciiTheme="minorBidi" w:hAnsiTheme="minorBidi" w:cstheme="minorBidi"/>
                 <w:color w:val="FF0000"/>
-                <w:sz w:val="20"/>
-                <w:szCs w:val="20"/>
+                <w:sz w:val="16"/>
+                <w:szCs w:val="16"/>
               </w:rPr>
             </w:pPr>
             <w:r>
               <w:rPr>
-                <w:rFonts w:asciiTheme="minorBidi" w:eastAsiaTheme="majorEastAsia" w:hAnsiTheme="minorBidi" w:cstheme="minorBidi"/>
+                <w:rFonts w:asciiTheme="minorBidi" w:hAnsiTheme="minorBidi" w:cstheme="minorBidi"/>
                 <w:b/>
                 <w:bCs/>
                 <w:color w:val="FF0000"/>
-                <w:sz w:val="20"/>
-                <w:szCs w:val="20"/>
+                <w:sz w:val="16"/>
+                <w:szCs w:val="16"/>
               </w:rPr>
               <w:t>Method</w:t>
             </w:r>
@@ -1409,77 +1999,82 @@
         </w:tc>
         <w:tc>
           <w:tcPr>
-            <w:tcW w:w="0" w:type="auto"/>
+            <w:tcW w:w="1138" w:type="dxa"/>
             <w:tcBorders>
-              <w:top w:val="single" w:sz="6" w:space="0" w:color="000000"/>
-              <w:left w:val="single" w:sz="6" w:space="0" w:color="000000"/>
-              <w:bottom w:val="single" w:sz="6" w:space="0" w:color="000000"/>
-              <w:right w:val="single" w:sz="6" w:space="0" w:color="000000"/>
+              <w:top w:val="single" w:sz="8" w:space="0" w:color="000000"/>
+              <w:left w:val="single" w:sz="8" w:space="0" w:color="000000"/>
+              <w:bottom w:val="single" w:sz="8" w:space="0" w:color="000000"/>
+              <w:right w:val="single" w:sz="8" w:space="0" w:color="000000"/>
             </w:tcBorders>
-            <w:tcMar>
-              <w:top w:w="0" w:type="dxa"/>
-              <w:left w:w="100" w:type="dxa"/>
-              <w:bottom w:w="0" w:type="dxa"/>
-              <w:right w:w="100" w:type="dxa"/>
-            </w:tcMar>
-            <w:hideMark/>
+            <w:vAlign w:val="center"/>
           </w:tcPr>
           <w:p>
             <w:pPr>
-              <w:rPr>
-                <w:rFonts w:asciiTheme="minorBidi" w:eastAsiaTheme="majorEastAsia" w:hAnsiTheme="minorBidi" w:cstheme="minorBidi"/>
+              <w:widowControl w:val="0"/>
+              <w:ind w:left="80"/>
+              <w:jc w:val="center"/>
+              <w:rPr>
+                <w:rFonts w:asciiTheme="minorBidi" w:hAnsiTheme="minorBidi" w:cstheme="minorBidi"/>
                 <w:color w:val="FF0000"/>
-                <w:sz w:val="20"/>
-                <w:szCs w:val="20"/>
+                <w:sz w:val="16"/>
+                <w:szCs w:val="16"/>
               </w:rPr>
             </w:pPr>
             <w:r>
               <w:rPr>
-                <w:rFonts w:asciiTheme="minorBidi" w:eastAsiaTheme="majorEastAsia" w:hAnsiTheme="minorBidi" w:cstheme="minorBidi"/>
+                <w:rFonts w:asciiTheme="minorBidi" w:hAnsiTheme="minorBidi" w:cstheme="minorBidi"/>
                 <w:b/>
                 <w:bCs/>
                 <w:color w:val="FF0000"/>
-                <w:sz w:val="20"/>
-                <w:szCs w:val="20"/>
-              </w:rPr>
-              <w:t>Time (Sec)</w:t>
+                <w:sz w:val="16"/>
+                <w:szCs w:val="16"/>
+              </w:rPr>
+              <w:t>Time</w:t>
+            </w:r>
+            <w:r>
+              <w:rPr>
+                <w:rFonts w:asciiTheme="minorBidi" w:hAnsiTheme="minorBidi" w:cstheme="minorBidi"/>
+                <w:b/>
+                <w:bCs/>
+                <w:color w:val="FF0000"/>
+                <w:sz w:val="16"/>
+                <w:szCs w:val="16"/>
+              </w:rPr>
+              <w:t xml:space="preserve"> (Sec)</w:t>
             </w:r>
           </w:p>
         </w:tc>
         <w:tc>
           <w:tcPr>
-            <w:tcW w:w="0" w:type="auto"/>
+            <w:tcW w:w="1232" w:type="dxa"/>
             <w:tcBorders>
-              <w:top w:val="single" w:sz="6" w:space="0" w:color="000000"/>
-              <w:left w:val="single" w:sz="6" w:space="0" w:color="000000"/>
-              <w:bottom w:val="single" w:sz="6" w:space="0" w:color="000000"/>
-              <w:right w:val="single" w:sz="6" w:space="0" w:color="000000"/>
+              <w:top w:val="single" w:sz="8" w:space="0" w:color="000000"/>
+              <w:left w:val="single" w:sz="8" w:space="0" w:color="000000"/>
+              <w:bottom w:val="single" w:sz="8" w:space="0" w:color="000000"/>
+              <w:right w:val="single" w:sz="8" w:space="0" w:color="000000"/>
             </w:tcBorders>
-            <w:tcMar>
-              <w:top w:w="0" w:type="dxa"/>
-              <w:left w:w="100" w:type="dxa"/>
-              <w:bottom w:w="0" w:type="dxa"/>
-              <w:right w:w="100" w:type="dxa"/>
-            </w:tcMar>
-            <w:hideMark/>
+            <w:vAlign w:val="center"/>
           </w:tcPr>
           <w:p>
             <w:pPr>
-              <w:rPr>
-                <w:rFonts w:asciiTheme="minorBidi" w:eastAsiaTheme="majorEastAsia" w:hAnsiTheme="minorBidi" w:cstheme="minorBidi"/>
+              <w:widowControl w:val="0"/>
+              <w:ind w:left="80"/>
+              <w:jc w:val="center"/>
+              <w:rPr>
+                <w:rFonts w:asciiTheme="minorBidi" w:hAnsiTheme="minorBidi" w:cstheme="minorBidi"/>
                 <w:color w:val="FF0000"/>
-                <w:sz w:val="20"/>
-                <w:szCs w:val="20"/>
+                <w:sz w:val="16"/>
+                <w:szCs w:val="16"/>
               </w:rPr>
             </w:pPr>
             <w:r>
               <w:rPr>
-                <w:rFonts w:asciiTheme="minorBidi" w:eastAsiaTheme="majorEastAsia" w:hAnsiTheme="minorBidi" w:cstheme="minorBidi"/>
+                <w:rFonts w:asciiTheme="minorBidi" w:hAnsiTheme="minorBidi" w:cstheme="minorBidi"/>
                 <w:b/>
                 <w:bCs/>
                 <w:color w:val="FF0000"/>
-                <w:sz w:val="20"/>
-                <w:szCs w:val="20"/>
+                <w:sz w:val="16"/>
+                <w:szCs w:val="16"/>
               </w:rPr>
               <w:t>Accuracy</w:t>
             </w:r>
@@ -1487,38 +2082,35 @@
         </w:tc>
         <w:tc>
           <w:tcPr>
-            <w:tcW w:w="0" w:type="auto"/>
+            <w:tcW w:w="1214" w:type="dxa"/>
             <w:tcBorders>
-              <w:top w:val="single" w:sz="6" w:space="0" w:color="000000"/>
-              <w:left w:val="single" w:sz="6" w:space="0" w:color="000000"/>
-              <w:bottom w:val="single" w:sz="6" w:space="0" w:color="000000"/>
-              <w:right w:val="single" w:sz="6" w:space="0" w:color="000000"/>
+              <w:top w:val="single" w:sz="8" w:space="0" w:color="000000"/>
+              <w:left w:val="single" w:sz="8" w:space="0" w:color="000000"/>
+              <w:bottom w:val="single" w:sz="8" w:space="0" w:color="000000"/>
+              <w:right w:val="single" w:sz="8" w:space="0" w:color="000000"/>
             </w:tcBorders>
-            <w:tcMar>
-              <w:top w:w="0" w:type="dxa"/>
-              <w:left w:w="100" w:type="dxa"/>
-              <w:bottom w:w="0" w:type="dxa"/>
-              <w:right w:w="100" w:type="dxa"/>
-            </w:tcMar>
-            <w:hideMark/>
+            <w:vAlign w:val="center"/>
           </w:tcPr>
           <w:p>
             <w:pPr>
-              <w:rPr>
-                <w:rFonts w:asciiTheme="minorBidi" w:eastAsiaTheme="majorEastAsia" w:hAnsiTheme="minorBidi" w:cstheme="minorBidi"/>
+              <w:widowControl w:val="0"/>
+              <w:ind w:left="80"/>
+              <w:jc w:val="center"/>
+              <w:rPr>
+                <w:rFonts w:asciiTheme="minorBidi" w:hAnsiTheme="minorBidi" w:cstheme="minorBidi"/>
                 <w:color w:val="FF0000"/>
-                <w:sz w:val="20"/>
-                <w:szCs w:val="20"/>
+                <w:sz w:val="16"/>
+                <w:szCs w:val="16"/>
               </w:rPr>
             </w:pPr>
             <w:r>
               <w:rPr>
-                <w:rFonts w:asciiTheme="minorBidi" w:eastAsiaTheme="majorEastAsia" w:hAnsiTheme="minorBidi" w:cstheme="minorBidi"/>
+                <w:rFonts w:asciiTheme="minorBidi" w:hAnsiTheme="minorBidi" w:cstheme="minorBidi"/>
                 <w:b/>
                 <w:bCs/>
                 <w:color w:val="FF0000"/>
-                <w:sz w:val="20"/>
-                <w:szCs w:val="20"/>
+                <w:sz w:val="16"/>
+                <w:szCs w:val="16"/>
               </w:rPr>
               <w:t>F1 Measure</w:t>
             </w:r>
@@ -1527,117 +2119,105 @@
       </w:tr>
       <w:tr>
         <w:trPr>
-          <w:trHeight w:val="345"/>
+          <w:trHeight w:val="250"/>
           <w:jc w:val="center"/>
         </w:trPr>
         <w:tc>
           <w:tcPr>
-            <w:tcW w:w="0" w:type="auto"/>
+            <w:tcW w:w="1065" w:type="dxa"/>
             <w:tcBorders>
-              <w:top w:val="single" w:sz="6" w:space="0" w:color="000000"/>
-              <w:left w:val="single" w:sz="6" w:space="0" w:color="000000"/>
-              <w:bottom w:val="single" w:sz="6" w:space="0" w:color="000000"/>
-              <w:right w:val="single" w:sz="6" w:space="0" w:color="000000"/>
+              <w:top w:val="single" w:sz="8" w:space="0" w:color="000000"/>
+              <w:left w:val="single" w:sz="8" w:space="0" w:color="000000"/>
+              <w:bottom w:val="single" w:sz="8" w:space="0" w:color="000000"/>
+              <w:right w:val="single" w:sz="8" w:space="0" w:color="000000"/>
             </w:tcBorders>
-            <w:tcMar>
-              <w:top w:w="0" w:type="dxa"/>
-              <w:left w:w="100" w:type="dxa"/>
-              <w:bottom w:w="0" w:type="dxa"/>
-              <w:right w:w="100" w:type="dxa"/>
-            </w:tcMar>
-            <w:hideMark/>
+            <w:vAlign w:val="center"/>
           </w:tcPr>
           <w:p>
             <w:pPr>
-              <w:rPr>
-                <w:rFonts w:asciiTheme="minorBidi" w:eastAsiaTheme="majorEastAsia" w:hAnsiTheme="minorBidi" w:cstheme="minorBidi"/>
+              <w:widowControl w:val="0"/>
+              <w:ind w:left="80"/>
+              <w:jc w:val="center"/>
+              <w:rPr>
+                <w:rFonts w:asciiTheme="minorBidi" w:hAnsiTheme="minorBidi" w:cstheme="minorBidi"/>
                 <w:color w:val="FF0000"/>
-                <w:sz w:val="20"/>
-                <w:szCs w:val="20"/>
+                <w:sz w:val="16"/>
+                <w:szCs w:val="16"/>
               </w:rPr>
             </w:pPr>
             <w:r>
               <w:rPr>
-                <w:rFonts w:asciiTheme="minorBidi" w:eastAsiaTheme="majorEastAsia" w:hAnsiTheme="minorBidi" w:cstheme="minorBidi"/>
+                <w:rFonts w:asciiTheme="minorBidi" w:hAnsiTheme="minorBidi" w:cstheme="minorBidi"/>
                 <w:b/>
                 <w:bCs/>
                 <w:color w:val="FF0000"/>
-                <w:sz w:val="20"/>
-                <w:szCs w:val="20"/>
-              </w:rPr>
-              <w:t>CPE</w:t>
+                <w:sz w:val="16"/>
+                <w:szCs w:val="16"/>
+              </w:rPr>
+              <w:t xml:space="preserve">CPE </w:t>
             </w:r>
           </w:p>
         </w:tc>
         <w:tc>
           <w:tcPr>
-            <w:tcW w:w="0" w:type="auto"/>
+            <w:tcW w:w="1138" w:type="dxa"/>
             <w:tcBorders>
-              <w:top w:val="single" w:sz="6" w:space="0" w:color="000000"/>
-              <w:left w:val="single" w:sz="6" w:space="0" w:color="000000"/>
-              <w:bottom w:val="single" w:sz="6" w:space="0" w:color="000000"/>
-              <w:right w:val="single" w:sz="6" w:space="0" w:color="000000"/>
+              <w:top w:val="single" w:sz="8" w:space="0" w:color="000000"/>
+              <w:left w:val="single" w:sz="8" w:space="0" w:color="000000"/>
+              <w:bottom w:val="single" w:sz="8" w:space="0" w:color="000000"/>
+              <w:right w:val="single" w:sz="8" w:space="0" w:color="000000"/>
             </w:tcBorders>
-            <w:tcMar>
-              <w:top w:w="0" w:type="dxa"/>
-              <w:left w:w="100" w:type="dxa"/>
-              <w:bottom w:w="0" w:type="dxa"/>
-              <w:right w:w="100" w:type="dxa"/>
-            </w:tcMar>
-            <w:hideMark/>
+            <w:vAlign w:val="center"/>
           </w:tcPr>
           <w:p>
             <w:pPr>
-              <w:rPr>
-                <w:rFonts w:asciiTheme="minorBidi" w:eastAsiaTheme="majorEastAsia" w:hAnsiTheme="minorBidi" w:cstheme="minorBidi"/>
+              <w:widowControl w:val="0"/>
+              <w:ind w:left="80"/>
+              <w:jc w:val="center"/>
+              <w:rPr>
                 <w:color w:val="FF0000"/>
-                <w:sz w:val="20"/>
-                <w:szCs w:val="20"/>
               </w:rPr>
             </w:pPr>
             <w:r>
               <w:rPr>
-                <w:rFonts w:asciiTheme="minorBidi" w:eastAsiaTheme="majorEastAsia" w:hAnsiTheme="minorBidi" w:cstheme="minorBidi"/>
+                <w:rFonts w:asciiTheme="minorBidi" w:hAnsiTheme="minorBidi" w:cstheme="minorBidi"/>
                 <w:color w:val="FF0000"/>
-                <w:sz w:val="20"/>
-                <w:szCs w:val="20"/>
-              </w:rPr>
-              <w:t>49</w:t>
+                <w:sz w:val="16"/>
+                <w:szCs w:val="16"/>
+              </w:rPr>
+              <w:t xml:space="preserve">49 </w:t>
             </w:r>
           </w:p>
         </w:tc>
         <w:tc>
           <w:tcPr>
-            <w:tcW w:w="0" w:type="auto"/>
+            <w:tcW w:w="1232" w:type="dxa"/>
             <w:tcBorders>
-              <w:top w:val="single" w:sz="6" w:space="0" w:color="000000"/>
-              <w:left w:val="single" w:sz="6" w:space="0" w:color="000000"/>
-              <w:bottom w:val="single" w:sz="6" w:space="0" w:color="000000"/>
-              <w:right w:val="single" w:sz="6" w:space="0" w:color="000000"/>
+              <w:top w:val="single" w:sz="8" w:space="0" w:color="000000"/>
+              <w:left w:val="single" w:sz="8" w:space="0" w:color="000000"/>
+              <w:bottom w:val="single" w:sz="8" w:space="0" w:color="000000"/>
+              <w:right w:val="single" w:sz="8" w:space="0" w:color="000000"/>
             </w:tcBorders>
-            <w:tcMar>
-              <w:top w:w="0" w:type="dxa"/>
-              <w:left w:w="100" w:type="dxa"/>
-              <w:bottom w:w="0" w:type="dxa"/>
-              <w:right w:w="100" w:type="dxa"/>
-            </w:tcMar>
-            <w:hideMark/>
+            <w:vAlign w:val="center"/>
           </w:tcPr>
           <w:p>
             <w:pPr>
-              <w:rPr>
-                <w:rFonts w:asciiTheme="minorBidi" w:eastAsiaTheme="majorEastAsia" w:hAnsiTheme="minorBidi" w:cstheme="minorBidi"/>
+              <w:widowControl w:val="0"/>
+              <w:ind w:left="80"/>
+              <w:jc w:val="center"/>
+              <w:rPr>
+                <w:rFonts w:asciiTheme="minorBidi" w:hAnsiTheme="minorBidi" w:cstheme="minorBidi"/>
                 <w:color w:val="FF0000"/>
-                <w:sz w:val="20"/>
-                <w:szCs w:val="20"/>
+                <w:sz w:val="16"/>
+                <w:szCs w:val="16"/>
               </w:rPr>
             </w:pPr>
             <w:r>
               <w:rPr>
-                <w:rFonts w:asciiTheme="minorBidi" w:eastAsiaTheme="majorEastAsia" w:hAnsiTheme="minorBidi" w:cstheme="minorBidi"/>
+                <w:rFonts w:asciiTheme="minorBidi" w:hAnsiTheme="minorBidi" w:cstheme="minorBidi"/>
                 <w:color w:val="FF0000"/>
-                <w:sz w:val="20"/>
-                <w:szCs w:val="20"/>
+                <w:sz w:val="16"/>
+                <w:szCs w:val="16"/>
               </w:rPr>
               <w:t>0.9968</w:t>
             </w:r>
@@ -1645,36 +2225,33 @@
         </w:tc>
         <w:tc>
           <w:tcPr>
-            <w:tcW w:w="0" w:type="auto"/>
+            <w:tcW w:w="1214" w:type="dxa"/>
             <w:tcBorders>
-              <w:top w:val="single" w:sz="6" w:space="0" w:color="000000"/>
-              <w:left w:val="single" w:sz="6" w:space="0" w:color="000000"/>
-              <w:bottom w:val="single" w:sz="6" w:space="0" w:color="000000"/>
-              <w:right w:val="single" w:sz="6" w:space="0" w:color="000000"/>
+              <w:top w:val="single" w:sz="8" w:space="0" w:color="000000"/>
+              <w:left w:val="single" w:sz="8" w:space="0" w:color="000000"/>
+              <w:bottom w:val="single" w:sz="8" w:space="0" w:color="000000"/>
+              <w:right w:val="single" w:sz="8" w:space="0" w:color="000000"/>
             </w:tcBorders>
-            <w:tcMar>
-              <w:top w:w="0" w:type="dxa"/>
-              <w:left w:w="100" w:type="dxa"/>
-              <w:bottom w:w="0" w:type="dxa"/>
-              <w:right w:w="100" w:type="dxa"/>
-            </w:tcMar>
-            <w:hideMark/>
+            <w:vAlign w:val="center"/>
           </w:tcPr>
           <w:p>
             <w:pPr>
-              <w:rPr>
-                <w:rFonts w:asciiTheme="minorBidi" w:eastAsiaTheme="majorEastAsia" w:hAnsiTheme="minorBidi" w:cstheme="minorBidi"/>
+              <w:widowControl w:val="0"/>
+              <w:ind w:left="80"/>
+              <w:jc w:val="center"/>
+              <w:rPr>
+                <w:rFonts w:asciiTheme="minorBidi" w:hAnsiTheme="minorBidi" w:cstheme="minorBidi"/>
                 <w:color w:val="FF0000"/>
-                <w:sz w:val="20"/>
-                <w:szCs w:val="20"/>
+                <w:sz w:val="16"/>
+                <w:szCs w:val="16"/>
               </w:rPr>
             </w:pPr>
             <w:r>
               <w:rPr>
-                <w:rFonts w:asciiTheme="minorBidi" w:eastAsiaTheme="majorEastAsia" w:hAnsiTheme="minorBidi" w:cstheme="minorBidi"/>
+                <w:rFonts w:asciiTheme="minorBidi" w:hAnsiTheme="minorBidi" w:cstheme="minorBidi"/>
                 <w:color w:val="FF0000"/>
-                <w:sz w:val="20"/>
-                <w:szCs w:val="20"/>
+                <w:sz w:val="16"/>
+                <w:szCs w:val="16"/>
               </w:rPr>
               <w:t>0.9946</w:t>
             </w:r>
@@ -1683,117 +2260,105 @@
       </w:tr>
       <w:tr>
         <w:trPr>
-          <w:trHeight w:val="345"/>
+          <w:trHeight w:val="313"/>
           <w:jc w:val="center"/>
         </w:trPr>
         <w:tc>
           <w:tcPr>
-            <w:tcW w:w="0" w:type="auto"/>
+            <w:tcW w:w="1065" w:type="dxa"/>
             <w:tcBorders>
-              <w:top w:val="single" w:sz="6" w:space="0" w:color="000000"/>
-              <w:left w:val="single" w:sz="6" w:space="0" w:color="000000"/>
-              <w:bottom w:val="single" w:sz="6" w:space="0" w:color="000000"/>
-              <w:right w:val="single" w:sz="6" w:space="0" w:color="000000"/>
+              <w:top w:val="single" w:sz="8" w:space="0" w:color="000000"/>
+              <w:left w:val="single" w:sz="8" w:space="0" w:color="000000"/>
+              <w:bottom w:val="single" w:sz="8" w:space="0" w:color="000000"/>
+              <w:right w:val="single" w:sz="8" w:space="0" w:color="000000"/>
             </w:tcBorders>
-            <w:tcMar>
-              <w:top w:w="0" w:type="dxa"/>
-              <w:left w:w="100" w:type="dxa"/>
-              <w:bottom w:w="0" w:type="dxa"/>
-              <w:right w:w="100" w:type="dxa"/>
-            </w:tcMar>
-            <w:hideMark/>
+            <w:vAlign w:val="center"/>
           </w:tcPr>
           <w:p>
             <w:pPr>
-              <w:rPr>
-                <w:rFonts w:asciiTheme="minorBidi" w:eastAsiaTheme="majorEastAsia" w:hAnsiTheme="minorBidi" w:cstheme="minorBidi"/>
+              <w:widowControl w:val="0"/>
+              <w:ind w:left="80"/>
+              <w:jc w:val="center"/>
+              <w:rPr>
+                <w:rFonts w:asciiTheme="minorBidi" w:hAnsiTheme="minorBidi" w:cstheme="minorBidi"/>
                 <w:color w:val="FF0000"/>
-                <w:sz w:val="20"/>
-                <w:szCs w:val="20"/>
+                <w:sz w:val="16"/>
+                <w:szCs w:val="16"/>
               </w:rPr>
             </w:pPr>
             <w:r>
               <w:rPr>
-                <w:rFonts w:asciiTheme="minorBidi" w:eastAsiaTheme="majorEastAsia" w:hAnsiTheme="minorBidi" w:cstheme="minorBidi"/>
+                <w:rFonts w:asciiTheme="minorBidi" w:hAnsiTheme="minorBidi" w:cstheme="minorBidi"/>
                 <w:b/>
                 <w:bCs/>
                 <w:color w:val="FF0000"/>
-                <w:sz w:val="20"/>
-                <w:szCs w:val="20"/>
-              </w:rPr>
-              <w:t>SPE</w:t>
+                <w:sz w:val="16"/>
+                <w:szCs w:val="16"/>
+              </w:rPr>
+              <w:t xml:space="preserve">SPE </w:t>
             </w:r>
           </w:p>
         </w:tc>
         <w:tc>
           <w:tcPr>
-            <w:tcW w:w="0" w:type="auto"/>
+            <w:tcW w:w="1138" w:type="dxa"/>
             <w:tcBorders>
-              <w:top w:val="single" w:sz="6" w:space="0" w:color="000000"/>
-              <w:left w:val="single" w:sz="6" w:space="0" w:color="000000"/>
-              <w:bottom w:val="single" w:sz="6" w:space="0" w:color="000000"/>
-              <w:right w:val="single" w:sz="6" w:space="0" w:color="000000"/>
+              <w:top w:val="single" w:sz="8" w:space="0" w:color="000000"/>
+              <w:left w:val="single" w:sz="8" w:space="0" w:color="000000"/>
+              <w:bottom w:val="single" w:sz="8" w:space="0" w:color="000000"/>
+              <w:right w:val="single" w:sz="8" w:space="0" w:color="000000"/>
             </w:tcBorders>
-            <w:tcMar>
-              <w:top w:w="0" w:type="dxa"/>
-              <w:left w:w="100" w:type="dxa"/>
-              <w:bottom w:w="0" w:type="dxa"/>
-              <w:right w:w="100" w:type="dxa"/>
-            </w:tcMar>
-            <w:hideMark/>
+            <w:vAlign w:val="center"/>
           </w:tcPr>
           <w:p>
             <w:pPr>
-              <w:rPr>
-                <w:rFonts w:asciiTheme="minorBidi" w:eastAsiaTheme="majorEastAsia" w:hAnsiTheme="minorBidi" w:cstheme="minorBidi"/>
+              <w:widowControl w:val="0"/>
+              <w:ind w:left="80"/>
+              <w:jc w:val="center"/>
+              <w:rPr>
                 <w:color w:val="FF0000"/>
-                <w:sz w:val="20"/>
-                <w:szCs w:val="20"/>
               </w:rPr>
             </w:pPr>
             <w:r>
               <w:rPr>
-                <w:rFonts w:asciiTheme="minorBidi" w:eastAsiaTheme="majorEastAsia" w:hAnsiTheme="minorBidi" w:cstheme="minorBidi"/>
+                <w:rFonts w:asciiTheme="minorBidi" w:hAnsiTheme="minorBidi" w:cstheme="minorBidi"/>
                 <w:color w:val="FF0000"/>
-                <w:sz w:val="20"/>
-                <w:szCs w:val="20"/>
-              </w:rPr>
-              <w:t>2715</w:t>
+                <w:sz w:val="16"/>
+                <w:szCs w:val="16"/>
+              </w:rPr>
+              <w:t xml:space="preserve">2715 </w:t>
             </w:r>
           </w:p>
         </w:tc>
         <w:tc>
           <w:tcPr>
-            <w:tcW w:w="0" w:type="auto"/>
+            <w:tcW w:w="1232" w:type="dxa"/>
             <w:tcBorders>
-              <w:top w:val="single" w:sz="6" w:space="0" w:color="000000"/>
-              <w:left w:val="single" w:sz="6" w:space="0" w:color="000000"/>
-              <w:bottom w:val="single" w:sz="6" w:space="0" w:color="000000"/>
-              <w:right w:val="single" w:sz="6" w:space="0" w:color="000000"/>
+              <w:top w:val="single" w:sz="8" w:space="0" w:color="000000"/>
+              <w:left w:val="single" w:sz="8" w:space="0" w:color="000000"/>
+              <w:bottom w:val="single" w:sz="8" w:space="0" w:color="000000"/>
+              <w:right w:val="single" w:sz="8" w:space="0" w:color="000000"/>
             </w:tcBorders>
-            <w:tcMar>
-              <w:top w:w="0" w:type="dxa"/>
-              <w:left w:w="100" w:type="dxa"/>
-              <w:bottom w:w="0" w:type="dxa"/>
-              <w:right w:w="100" w:type="dxa"/>
-            </w:tcMar>
-            <w:hideMark/>
+            <w:vAlign w:val="center"/>
           </w:tcPr>
           <w:p>
             <w:pPr>
-              <w:rPr>
-                <w:rFonts w:asciiTheme="minorBidi" w:eastAsiaTheme="majorEastAsia" w:hAnsiTheme="minorBidi" w:cstheme="minorBidi"/>
+              <w:widowControl w:val="0"/>
+              <w:ind w:left="80"/>
+              <w:jc w:val="center"/>
+              <w:rPr>
+                <w:rFonts w:asciiTheme="minorBidi" w:hAnsiTheme="minorBidi" w:cstheme="minorBidi"/>
                 <w:color w:val="FF0000"/>
-                <w:sz w:val="20"/>
-                <w:szCs w:val="20"/>
+                <w:sz w:val="16"/>
+                <w:szCs w:val="16"/>
               </w:rPr>
             </w:pPr>
             <w:r>
               <w:rPr>
-                <w:rFonts w:asciiTheme="minorBidi" w:eastAsiaTheme="majorEastAsia" w:hAnsiTheme="minorBidi" w:cstheme="minorBidi"/>
+                <w:rFonts w:asciiTheme="minorBidi" w:hAnsiTheme="minorBidi" w:cstheme="minorBidi"/>
                 <w:color w:val="FF0000"/>
-                <w:sz w:val="20"/>
-                <w:szCs w:val="20"/>
+                <w:sz w:val="16"/>
+                <w:szCs w:val="16"/>
               </w:rPr>
               <w:t>0.9973</w:t>
             </w:r>
@@ -1801,157 +2366,178 @@
         </w:tc>
         <w:tc>
           <w:tcPr>
-            <w:tcW w:w="0" w:type="auto"/>
+            <w:tcW w:w="1214" w:type="dxa"/>
             <w:tcBorders>
-              <w:top w:val="single" w:sz="6" w:space="0" w:color="000000"/>
-              <w:left w:val="single" w:sz="6" w:space="0" w:color="000000"/>
-              <w:bottom w:val="single" w:sz="6" w:space="0" w:color="000000"/>
-              <w:right w:val="single" w:sz="6" w:space="0" w:color="000000"/>
+              <w:top w:val="single" w:sz="8" w:space="0" w:color="000000"/>
+              <w:left w:val="single" w:sz="8" w:space="0" w:color="000000"/>
+              <w:bottom w:val="single" w:sz="8" w:space="0" w:color="000000"/>
+              <w:right w:val="single" w:sz="8" w:space="0" w:color="000000"/>
             </w:tcBorders>
-            <w:tcMar>
-              <w:top w:w="0" w:type="dxa"/>
-              <w:left w:w="100" w:type="dxa"/>
-              <w:bottom w:w="0" w:type="dxa"/>
-              <w:right w:w="100" w:type="dxa"/>
-            </w:tcMar>
-            <w:hideMark/>
+            <w:vAlign w:val="center"/>
           </w:tcPr>
           <w:p>
             <w:pPr>
-              <w:rPr>
-                <w:rFonts w:asciiTheme="minorBidi" w:eastAsiaTheme="majorEastAsia" w:hAnsiTheme="minorBidi" w:cstheme="minorBidi"/>
+              <w:widowControl w:val="0"/>
+              <w:ind w:left="80"/>
+              <w:jc w:val="center"/>
+              <w:rPr>
+                <w:rFonts w:asciiTheme="minorBidi" w:hAnsiTheme="minorBidi" w:cstheme="minorBidi"/>
                 <w:color w:val="FF0000"/>
-                <w:sz w:val="20"/>
-                <w:szCs w:val="20"/>
+                <w:sz w:val="16"/>
+                <w:szCs w:val="16"/>
               </w:rPr>
             </w:pPr>
             <w:r>
               <w:rPr>
-                <w:rFonts w:asciiTheme="minorBidi" w:eastAsiaTheme="majorEastAsia" w:hAnsiTheme="minorBidi" w:cstheme="minorBidi"/>
+                <w:rFonts w:asciiTheme="minorBidi" w:hAnsiTheme="minorBidi" w:cstheme="minorBidi"/>
                 <w:color w:val="FF0000"/>
-                <w:sz w:val="20"/>
-                <w:szCs w:val="20"/>
-              </w:rPr>
-              <w:t>0.9903</w:t>
+                <w:sz w:val="16"/>
+                <w:szCs w:val="16"/>
+              </w:rPr>
+              <w:t>0.99</w:t>
+            </w:r>
+            <w:r>
+              <w:rPr>
+                <w:rFonts w:asciiTheme="minorBidi" w:hAnsiTheme="minorBidi" w:cstheme="minorBidi"/>
+                <w:color w:val="FF0000"/>
+                <w:sz w:val="16"/>
+                <w:szCs w:val="16"/>
+              </w:rPr>
+              <w:t>03</w:t>
             </w:r>
           </w:p>
         </w:tc>
       </w:tr>
       <w:tr>
         <w:trPr>
-          <w:trHeight w:val="345"/>
+          <w:trHeight w:val="349"/>
           <w:jc w:val="center"/>
         </w:trPr>
         <w:tc>
           <w:tcPr>
-            <w:tcW w:w="0" w:type="auto"/>
+            <w:tcW w:w="1065" w:type="dxa"/>
             <w:tcBorders>
-              <w:top w:val="single" w:sz="6" w:space="0" w:color="000000"/>
-              <w:left w:val="single" w:sz="6" w:space="0" w:color="000000"/>
-              <w:bottom w:val="single" w:sz="6" w:space="0" w:color="000000"/>
-              <w:right w:val="single" w:sz="6" w:space="0" w:color="000000"/>
+              <w:top w:val="single" w:sz="8" w:space="0" w:color="000000"/>
+              <w:left w:val="single" w:sz="8" w:space="0" w:color="000000"/>
+              <w:bottom w:val="single" w:sz="8" w:space="0" w:color="000000"/>
+              <w:right w:val="single" w:sz="8" w:space="0" w:color="000000"/>
             </w:tcBorders>
-            <w:tcMar>
-              <w:top w:w="0" w:type="dxa"/>
-              <w:left w:w="100" w:type="dxa"/>
-              <w:bottom w:w="0" w:type="dxa"/>
-              <w:right w:w="100" w:type="dxa"/>
-            </w:tcMar>
-            <w:hideMark/>
+            <w:vAlign w:val="center"/>
           </w:tcPr>
           <w:p>
             <w:pPr>
-              <w:rPr>
-                <w:rFonts w:asciiTheme="minorBidi" w:eastAsiaTheme="majorEastAsia" w:hAnsiTheme="minorBidi" w:cstheme="minorBidi"/>
+              <w:widowControl w:val="0"/>
+              <w:ind w:left="80"/>
+              <w:jc w:val="center"/>
+              <w:rPr>
+                <w:rFonts w:asciiTheme="minorBidi" w:hAnsiTheme="minorBidi" w:cstheme="minorBidi"/>
                 <w:color w:val="FF0000"/>
-                <w:sz w:val="20"/>
-                <w:szCs w:val="20"/>
+                <w:sz w:val="16"/>
+                <w:szCs w:val="16"/>
               </w:rPr>
             </w:pPr>
             <w:proofErr w:type="spellStart"/>
             <w:r>
               <w:rPr>
-                <w:rFonts w:asciiTheme="minorBidi" w:eastAsiaTheme="majorEastAsia" w:hAnsiTheme="minorBidi" w:cstheme="minorBidi"/>
+                <w:rFonts w:asciiTheme="minorBidi" w:hAnsiTheme="minorBidi" w:cstheme="minorBidi"/>
                 <w:b/>
                 <w:bCs/>
                 <w:color w:val="FF0000"/>
-                <w:sz w:val="20"/>
-                <w:szCs w:val="20"/>
+                <w:sz w:val="16"/>
+                <w:szCs w:val="16"/>
               </w:rPr>
               <w:t>TM_Vec</w:t>
             </w:r>
             <w:proofErr w:type="spellEnd"/>
-          </w:p>
-        </w:tc>
-        <w:tc>
-          <w:tcPr>
-            <w:tcW w:w="0" w:type="auto"/>
-            <w:tcBorders>
-              <w:top w:val="single" w:sz="6" w:space="0" w:color="000000"/>
-              <w:left w:val="single" w:sz="6" w:space="0" w:color="000000"/>
-              <w:bottom w:val="single" w:sz="6" w:space="0" w:color="000000"/>
-              <w:right w:val="single" w:sz="6" w:space="0" w:color="000000"/>
-            </w:tcBorders>
-            <w:tcMar>
-              <w:top w:w="0" w:type="dxa"/>
-              <w:left w:w="100" w:type="dxa"/>
-              <w:bottom w:w="0" w:type="dxa"/>
-              <w:right w:w="100" w:type="dxa"/>
-            </w:tcMar>
-            <w:hideMark/>
-          </w:tcPr>
-          <w:p>
-            <w:pPr>
-              <w:rPr>
-                <w:rFonts w:asciiTheme="minorBidi" w:eastAsiaTheme="majorEastAsia" w:hAnsiTheme="minorBidi" w:cstheme="minorBidi"/>
+            <w:r>
+              <w:rPr>
+                <w:rFonts w:asciiTheme="minorBidi" w:hAnsiTheme="minorBidi" w:cstheme="minorBidi"/>
                 <w:color w:val="FF0000"/>
-                <w:sz w:val="20"/>
-                <w:szCs w:val="20"/>
-              </w:rPr>
-            </w:pPr>
-            <w:r>
-              <w:rPr>
-                <w:rFonts w:asciiTheme="minorBidi" w:eastAsiaTheme="majorEastAsia" w:hAnsiTheme="minorBidi" w:cstheme="minorBidi"/>
-                <w:color w:val="FF0000"/>
-                <w:sz w:val="20"/>
-                <w:szCs w:val="20"/>
-              </w:rPr>
-              <w:t>685</w:t>
+                <w:sz w:val="16"/>
+                <w:szCs w:val="16"/>
+              </w:rPr>
+              <w:t xml:space="preserve"> </w:t>
             </w:r>
           </w:p>
         </w:tc>
         <w:tc>
           <w:tcPr>
-            <w:tcW w:w="0" w:type="auto"/>
+            <w:tcW w:w="1138" w:type="dxa"/>
             <w:tcBorders>
-              <w:top w:val="single" w:sz="6" w:space="0" w:color="000000"/>
-              <w:left w:val="single" w:sz="6" w:space="0" w:color="000000"/>
-              <w:bottom w:val="single" w:sz="6" w:space="0" w:color="000000"/>
-              <w:right w:val="single" w:sz="6" w:space="0" w:color="000000"/>
+              <w:top w:val="single" w:sz="8" w:space="0" w:color="000000"/>
+              <w:left w:val="single" w:sz="8" w:space="0" w:color="000000"/>
+              <w:bottom w:val="single" w:sz="8" w:space="0" w:color="000000"/>
+              <w:right w:val="single" w:sz="8" w:space="0" w:color="000000"/>
             </w:tcBorders>
-            <w:tcMar>
-              <w:top w:w="0" w:type="dxa"/>
-              <w:left w:w="100" w:type="dxa"/>
-              <w:bottom w:w="0" w:type="dxa"/>
-              <w:right w:w="100" w:type="dxa"/>
-            </w:tcMar>
-            <w:hideMark/>
+            <w:vAlign w:val="center"/>
           </w:tcPr>
           <w:p>
             <w:pPr>
-              <w:rPr>
-                <w:rFonts w:asciiTheme="minorBidi" w:eastAsiaTheme="majorEastAsia" w:hAnsiTheme="minorBidi" w:cstheme="minorBidi"/>
+              <w:widowControl w:val="0"/>
+              <w:ind w:left="80"/>
+              <w:jc w:val="center"/>
+              <w:rPr>
                 <w:color w:val="FF0000"/>
-                <w:sz w:val="20"/>
-                <w:szCs w:val="20"/>
               </w:rPr>
             </w:pPr>
             <w:r>
               <w:rPr>
-                <w:rFonts w:asciiTheme="minorBidi" w:eastAsiaTheme="majorEastAsia" w:hAnsiTheme="minorBidi" w:cstheme="minorBidi"/>
+                <w:rFonts w:asciiTheme="minorBidi" w:hAnsiTheme="minorBidi" w:cstheme="minorBidi"/>
                 <w:color w:val="FF0000"/>
-                <w:sz w:val="20"/>
-                <w:szCs w:val="20"/>
+                <w:sz w:val="16"/>
+                <w:szCs w:val="16"/>
+              </w:rPr>
+              <w:t>6</w:t>
+            </w:r>
+            <w:r>
+              <w:rPr>
+                <w:rFonts w:asciiTheme="minorBidi" w:hAnsiTheme="minorBidi" w:cstheme="minorBidi"/>
+                <w:color w:val="FF0000"/>
+                <w:sz w:val="16"/>
+                <w:szCs w:val="16"/>
+              </w:rPr>
+              <w:t>85</w:t>
+            </w:r>
+            <w:r>
+              <w:rPr>
+                <w:rFonts w:asciiTheme="minorBidi" w:hAnsiTheme="minorBidi" w:cstheme="minorBidi"/>
+                <w:color w:val="FF0000"/>
+                <w:sz w:val="16"/>
+                <w:szCs w:val="16"/>
+              </w:rPr>
+              <w:t xml:space="preserve"> </w:t>
+            </w:r>
+          </w:p>
+        </w:tc>
+        <w:tc>
+          <w:tcPr>
+            <w:tcW w:w="1232" w:type="dxa"/>
+            <w:tcBorders>
+              <w:top w:val="single" w:sz="8" w:space="0" w:color="000000"/>
+              <w:left w:val="single" w:sz="8" w:space="0" w:color="000000"/>
+              <w:bottom w:val="single" w:sz="8" w:space="0" w:color="000000"/>
+              <w:right w:val="single" w:sz="8" w:space="0" w:color="000000"/>
+            </w:tcBorders>
+            <w:vAlign w:val="center"/>
+          </w:tcPr>
+          <w:p>
+            <w:pPr>
+              <w:widowControl w:val="0"/>
+              <w:ind w:left="80"/>
+              <w:jc w:val="center"/>
+              <w:rPr>
+                <w:rFonts w:asciiTheme="minorBidi" w:hAnsiTheme="minorBidi" w:cstheme="minorBidi"/>
+                <w:color w:val="FF0000"/>
+                <w:sz w:val="16"/>
+                <w:szCs w:val="16"/>
+              </w:rPr>
+            </w:pPr>
+            <w:r>
+              <w:rPr>
+                <w:rFonts w:asciiTheme="minorBidi" w:hAnsiTheme="minorBidi" w:cstheme="minorBidi"/>
+                <w:color w:val="FF0000"/>
+                <w:sz w:val="16"/>
+                <w:szCs w:val="16"/>
               </w:rPr>
               <w:t>0.9966</w:t>
             </w:r>
@@ -1959,36 +2545,33 @@
         </w:tc>
         <w:tc>
           <w:tcPr>
-            <w:tcW w:w="0" w:type="auto"/>
+            <w:tcW w:w="1214" w:type="dxa"/>
             <w:tcBorders>
-              <w:top w:val="single" w:sz="6" w:space="0" w:color="000000"/>
-              <w:left w:val="single" w:sz="6" w:space="0" w:color="000000"/>
-              <w:bottom w:val="single" w:sz="6" w:space="0" w:color="000000"/>
-              <w:right w:val="single" w:sz="6" w:space="0" w:color="000000"/>
+              <w:top w:val="single" w:sz="8" w:space="0" w:color="000000"/>
+              <w:left w:val="single" w:sz="8" w:space="0" w:color="000000"/>
+              <w:bottom w:val="single" w:sz="8" w:space="0" w:color="000000"/>
+              <w:right w:val="single" w:sz="8" w:space="0" w:color="000000"/>
             </w:tcBorders>
-            <w:tcMar>
-              <w:top w:w="0" w:type="dxa"/>
-              <w:left w:w="100" w:type="dxa"/>
-              <w:bottom w:w="0" w:type="dxa"/>
-              <w:right w:w="100" w:type="dxa"/>
-            </w:tcMar>
-            <w:hideMark/>
+            <w:vAlign w:val="center"/>
           </w:tcPr>
           <w:p>
             <w:pPr>
-              <w:rPr>
-                <w:rFonts w:asciiTheme="minorBidi" w:eastAsiaTheme="majorEastAsia" w:hAnsiTheme="minorBidi" w:cstheme="minorBidi"/>
+              <w:widowControl w:val="0"/>
+              <w:ind w:left="80"/>
+              <w:jc w:val="center"/>
+              <w:rPr>
+                <w:rFonts w:asciiTheme="minorBidi" w:hAnsiTheme="minorBidi" w:cstheme="minorBidi"/>
                 <w:color w:val="FF0000"/>
-                <w:sz w:val="20"/>
-                <w:szCs w:val="20"/>
+                <w:sz w:val="16"/>
+                <w:szCs w:val="16"/>
               </w:rPr>
             </w:pPr>
             <w:r>
               <w:rPr>
-                <w:rFonts w:asciiTheme="minorBidi" w:eastAsiaTheme="majorEastAsia" w:hAnsiTheme="minorBidi" w:cstheme="minorBidi"/>
+                <w:rFonts w:asciiTheme="minorBidi" w:hAnsiTheme="minorBidi" w:cstheme="minorBidi"/>
                 <w:color w:val="FF0000"/>
-                <w:sz w:val="20"/>
-                <w:szCs w:val="20"/>
+                <w:sz w:val="16"/>
+                <w:szCs w:val="16"/>
               </w:rPr>
               <w:t>0.9925</w:t>
             </w:r>
@@ -1998,6 +2581,19 @@
     </w:tbl>
     <w:p>
       <w:pPr>
+        <w:spacing w:line="360" w:lineRule="auto"/>
+        <w:jc w:val="lowKashida"/>
+        <w:rPr>
+          <w:rFonts w:asciiTheme="minorBidi" w:hAnsiTheme="minorBidi" w:cstheme="minorBidi"/>
+          <w:bCs/>
+          <w:color w:val="FF0000"/>
+          <w:sz w:val="20"/>
+          <w:szCs w:val="20"/>
+        </w:rPr>
+      </w:pPr>
+    </w:p>
+    <w:p>
+      <w:pPr>
         <w:rPr>
           <w:rFonts w:asciiTheme="minorBidi" w:eastAsiaTheme="majorEastAsia" w:hAnsiTheme="minorBidi" w:cstheme="minorBidi"/>
           <w:color w:val="074F6A" w:themeColor="accent4" w:themeShade="80"/>
@@ -2005,15 +2601,6 @@
           <w:szCs w:val="22"/>
         </w:rPr>
       </w:pPr>
-      <w:r>
-        <w:rPr>
-          <w:rFonts w:asciiTheme="minorBidi" w:eastAsiaTheme="majorEastAsia" w:hAnsiTheme="minorBidi" w:cstheme="minorBidi"/>
-          <w:color w:val="074F6A" w:themeColor="accent4" w:themeShade="80"/>
-          <w:sz w:val="22"/>
-          <w:szCs w:val="22"/>
-        </w:rPr>
-        <w:t xml:space="preserve">  </w:t>
-      </w:r>
     </w:p>
     <w:p>
       <w:pPr>
